--- a/Day01/Day01_Introduction to MATLAB.docx
+++ b/Day01/Day01_Introduction to MATLAB.docx
@@ -7,12 +7,18 @@
         <w:rPr>
           <w:b/>
           <w:bCs/>
+          <w:sz w:val="48"/>
+          <w:szCs w:val="48"/>
+          <w:u w:val="single"/>
         </w:rPr>
       </w:pPr>
       <w:r>
         <w:rPr>
           <w:b/>
           <w:bCs/>
+          <w:sz w:val="48"/>
+          <w:szCs w:val="48"/>
+          <w:u w:val="single"/>
         </w:rPr>
         <w:t>Introduction to MATLAB</w:t>
       </w:r>
@@ -37,7 +43,6 @@
         <w:t>To provide hands-on practice in MATLAB, covering basic commands, matrix operations, image processing, and graph plotting, giving a strong foundation for further image processing work.</w:t>
       </w:r>
     </w:p>
-    <w:p/>
     <w:p>
       <w:r>
         <w:t>MATLAB Windows Overview: Command Window, Workspace and Editor.</w:t>
@@ -47,33 +52,10 @@
       <w:pPr>
         <w:pStyle w:val="ListParagraph"/>
       </w:pPr>
-    </w:p>
-    <w:p>
-      <w:pPr>
-        <w:pStyle w:val="ListParagraph"/>
-      </w:pPr>
-      <w:r>
-        <w:t>`</w:t>
-      </w:r>
-      <w:r>
-        <w:tab/>
-      </w:r>
-      <w:r>
-        <w:tab/>
-      </w:r>
-      <w:r>
-        <w:tab/>
-      </w:r>
-      <w:r>
-        <w:tab/>
-        <w:t xml:space="preserve"> </w:t>
-      </w:r>
-    </w:p>
-    <w:p>
-      <w:pPr>
-        <w:pStyle w:val="ListParagraph"/>
-      </w:pPr>
-      <w:r>
+      <w:r>
+        <w:rPr>
+          <w:noProof/>
+        </w:rPr>
         <w:drawing>
           <wp:anchor distT="0" distB="0" distL="114300" distR="114300" simplePos="0" relativeHeight="251661312" behindDoc="0" locked="0" layoutInCell="1" allowOverlap="1" wp14:anchorId="5F6F338D" wp14:editId="73DB4DFE">
             <wp:simplePos x="0" y="0"/>
@@ -145,16 +127,60 @@
     <w:p/>
     <w:p/>
     <w:p/>
+    <w:p/>
     <w:p>
       <w:hyperlink r:id="rId7" w:history="1">
         <w:r>
           <w:rPr>
             <w:rStyle w:val="Hyperlink"/>
           </w:rPr>
-          <w:t>MATLAB Home</w:t>
+          <w:t>MATLAB Ho</w:t>
+        </w:r>
+        <w:r>
+          <w:rPr>
+            <w:rStyle w:val="Hyperlink"/>
+          </w:rPr>
+          <w:t>m</w:t>
+        </w:r>
+        <w:r>
+          <w:rPr>
+            <w:rStyle w:val="Hyperlink"/>
+          </w:rPr>
+          <w:t>e</w:t>
         </w:r>
       </w:hyperlink>
-    </w:p>
+      <w:r>
+        <w:t>:</w:t>
+      </w:r>
+      <w:r>
+        <w:t xml:space="preserve">- </w:t>
+      </w:r>
+      <w:r>
+        <w:t xml:space="preserve">using this link you can work online without install </w:t>
+      </w:r>
+      <w:r>
+        <w:t>MATLAB</w:t>
+      </w:r>
+      <w:r>
+        <w:t xml:space="preserve"> </w:t>
+      </w:r>
+      <w:r>
+        <w:t>(</w:t>
+      </w:r>
+      <w:r>
+        <w:t xml:space="preserve">only for </w:t>
+      </w:r>
+      <w:r>
+        <w:t>20 hours</w:t>
+      </w:r>
+      <w:r>
+        <w:t xml:space="preserve"> per month</w:t>
+      </w:r>
+      <w:r>
+        <w:t>)</w:t>
+      </w:r>
+    </w:p>
+    <w:p/>
     <w:p/>
     <w:p/>
     <w:p/>
@@ -263,7 +289,15 @@
         <w:t>Workspace</w:t>
       </w:r>
       <w:r>
-        <w:t xml:space="preserve"> stores all the variables you've created during the session. You can see them by typing:</w:t>
+        <w:t xml:space="preserve"> stores all the variables </w:t>
+      </w:r>
+      <w:proofErr w:type="gramStart"/>
+      <w:r>
+        <w:t>you've</w:t>
+      </w:r>
+      <w:proofErr w:type="gramEnd"/>
+      <w:r>
+        <w:t xml:space="preserve"> created during the session. You can see them by typing:</w:t>
       </w:r>
     </w:p>
     <w:p>
@@ -344,18 +378,16 @@
         <w:t>Editor</w:t>
       </w:r>
       <w:r>
-        <w:t xml:space="preserve"> allows you to write and save scripts (MATLAB programs). Instead of typing commands one by one, you can write a full script and run it all at once.</w:t>
-      </w:r>
-    </w:p>
-    <w:p>
+        <w:t xml:space="preserve"> allows you to write and save scripts (MATLAB programs). Instead of typing commands one by one, </w:t>
+      </w:r>
       <w:r>
         <w:rPr>
           <w:noProof/>
         </w:rPr>
         <w:drawing>
-          <wp:inline distT="0" distB="0" distL="0" distR="0" wp14:anchorId="4412A41B" wp14:editId="47DEE623">
-            <wp:extent cx="4549423" cy="3063409"/>
-            <wp:effectExtent l="0" t="0" r="0" b="0"/>
+          <wp:inline distT="0" distB="0" distL="0" distR="0" wp14:anchorId="69D58641" wp14:editId="29BD9410">
+            <wp:extent cx="4549140" cy="2826327"/>
+            <wp:effectExtent l="0" t="0" r="3810" b="0"/>
             <wp:docPr id="2035756920" name="Picture 1"/>
             <wp:cNvGraphicFramePr>
               <a:graphicFrameLocks xmlns:a="http://schemas.openxmlformats.org/drawingml/2006/main" noChangeAspect="1"/>
@@ -376,7 +408,7 @@
                   <pic:spPr>
                     <a:xfrm>
                       <a:off x="0" y="0"/>
-                      <a:ext cx="4551273" cy="3064655"/>
+                      <a:ext cx="4557399" cy="2831458"/>
                     </a:xfrm>
                     <a:prstGeom prst="rect">
                       <a:avLst/>
@@ -390,6 +422,12 @@
       </w:r>
     </w:p>
     <w:p>
+      <w:r>
+        <w:t>you can write a full script and run it all at once.</w:t>
+      </w:r>
+    </w:p>
+    <w:p/>
+    <w:p>
       <w:pPr>
         <w:rPr>
           <w:b/>
@@ -408,12 +446,30 @@
       <w:r>
         <w:t xml:space="preserve">- Run a simple command like </w:t>
       </w:r>
+      <w:proofErr w:type="spellStart"/>
+      <w:proofErr w:type="gramStart"/>
       <w:r>
         <w:rPr>
           <w:b/>
           <w:bCs/>
         </w:rPr>
-        <w:t>disp('Hello World!')</w:t>
+        <w:t>disp</w:t>
+      </w:r>
+      <w:proofErr w:type="spellEnd"/>
+      <w:r>
+        <w:rPr>
+          <w:b/>
+          <w:bCs/>
+        </w:rPr>
+        <w:t>(</w:t>
+      </w:r>
+      <w:proofErr w:type="gramEnd"/>
+      <w:r>
+        <w:rPr>
+          <w:b/>
+          <w:bCs/>
+        </w:rPr>
+        <w:t>'Hello World!')</w:t>
       </w:r>
       <w:r>
         <w:t xml:space="preserve"> in the Command Window.</w:t>
@@ -421,6 +477,9 @@
     </w:p>
     <w:p>
       <w:r>
+        <w:rPr>
+          <w:noProof/>
+        </w:rPr>
         <w:drawing>
           <wp:inline distT="0" distB="0" distL="0" distR="0" wp14:anchorId="248D6642" wp14:editId="5F98BC61">
             <wp:extent cx="4344006" cy="981212"/>
@@ -490,6 +549,9 @@
     </w:p>
     <w:p>
       <w:r>
+        <w:rPr>
+          <w:noProof/>
+        </w:rPr>
         <w:drawing>
           <wp:inline distT="0" distB="0" distL="0" distR="0" wp14:anchorId="21C01D99" wp14:editId="623C3E49">
             <wp:extent cx="3086531" cy="2505425"/>
@@ -600,6 +662,9 @@
     </w:p>
     <w:p>
       <w:r>
+        <w:rPr>
+          <w:noProof/>
+        </w:rPr>
         <w:drawing>
           <wp:inline distT="0" distB="0" distL="0" distR="0" wp14:anchorId="6535E842" wp14:editId="601C25F5">
             <wp:extent cx="5096586" cy="2143424"/>
@@ -655,6 +720,9 @@
     </w:p>
     <w:p>
       <w:r>
+        <w:rPr>
+          <w:noProof/>
+        </w:rPr>
         <w:drawing>
           <wp:inline distT="0" distB="0" distL="0" distR="0" wp14:anchorId="6766B9F9" wp14:editId="6AF96583">
             <wp:extent cx="1771897" cy="1733792"/>
@@ -705,6 +773,9 @@
         </w:rPr>
       </w:pPr>
       <w:r>
+        <w:rPr>
+          <w:noProof/>
+        </w:rPr>
         <w:drawing>
           <wp:anchor distT="0" distB="0" distL="114300" distR="114300" simplePos="0" relativeHeight="251643392" behindDoc="0" locked="0" layoutInCell="1" allowOverlap="1" wp14:anchorId="1B3750FD" wp14:editId="6022342B">
             <wp:simplePos x="0" y="0"/>
@@ -783,13 +854,13 @@
         <mc:AlternateContent>
           <mc:Choice Requires="wps">
             <w:drawing>
-              <wp:anchor distT="0" distB="0" distL="114300" distR="114300" simplePos="0" relativeHeight="251663360" behindDoc="0" locked="0" layoutInCell="1" allowOverlap="1" wp14:anchorId="2C93789D" wp14:editId="64D73A9E">
+              <wp:anchor distT="0" distB="0" distL="114300" distR="114300" simplePos="0" relativeHeight="251663360" behindDoc="0" locked="0" layoutInCell="1" allowOverlap="1" wp14:anchorId="2C93789D" wp14:editId="7F14F0B5">
                 <wp:simplePos x="0" y="0"/>
                 <wp:positionH relativeFrom="column">
-                  <wp:posOffset>-1477010</wp:posOffset>
+                  <wp:posOffset>1227397</wp:posOffset>
                 </wp:positionH>
                 <wp:positionV relativeFrom="paragraph">
-                  <wp:posOffset>1068705</wp:posOffset>
+                  <wp:posOffset>935702</wp:posOffset>
                 </wp:positionV>
                 <wp:extent cx="1474470" cy="543560"/>
                 <wp:effectExtent l="31750" t="32385" r="46355" b="138430"/>
@@ -860,7 +931,7 @@
           </mc:Choice>
           <mc:Fallback>
             <w:pict>
-              <v:shapetype w14:anchorId="34BD04C5" id="_x0000_t34" coordsize="21600,21600" o:spt="34" o:oned="t" adj="10800" path="m,l@0,0@0,21600,21600,21600e" filled="f">
+              <v:shapetype w14:anchorId="655E974F" id="_x0000_t34" coordsize="21600,21600" o:spt="34" o:oned="t" adj="10800" path="m,l@0,0@0,21600,21600,21600e" filled="f">
                 <v:stroke joinstyle="miter"/>
                 <v:formulas>
                   <v:f eqn="val #0"/>
@@ -871,7 +942,7 @@
                 </v:handles>
                 <o:lock v:ext="edit" shapetype="t"/>
               </v:shapetype>
-              <v:shape id="AutoShape 9" o:spid="_x0000_s1026" type="#_x0000_t34" style="position:absolute;margin-left:-116.3pt;margin-top:84.15pt;width:116.1pt;height:42.8pt;z-index:251663360;visibility:visible;mso-wrap-style:square;mso-width-percent:0;mso-height-percent:0;mso-wrap-distance-left:9pt;mso-wrap-distance-top:0;mso-wrap-distance-right:9pt;mso-wrap-distance-bottom:0;mso-position-horizontal:absolute;mso-position-horizontal-relative:text;mso-position-vertical:absolute;mso-position-vertical-relative:text;mso-width-percent:0;mso-height-percent:0;mso-width-relative:page;mso-height-relative:page" o:gfxdata="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" strokecolor="black [3200]" strokeweight="5pt">
+              <v:shape id="AutoShape 9" o:spid="_x0000_s1026" type="#_x0000_t34" style="position:absolute;margin-left:96.65pt;margin-top:73.7pt;width:116.1pt;height:42.8pt;z-index:251663360;visibility:visible;mso-wrap-style:square;mso-width-percent:0;mso-height-percent:0;mso-wrap-distance-left:9pt;mso-wrap-distance-top:0;mso-wrap-distance-right:9pt;mso-wrap-distance-bottom:0;mso-position-horizontal:absolute;mso-position-horizontal-relative:text;mso-position-vertical:absolute;mso-position-vertical-relative:text;mso-width-percent:0;mso-height-percent:0;mso-width-relative:page;mso-height-relative:page" o:gfxdata="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" strokecolor="black [3200]" strokeweight="5pt">
                 <v:stroke endarrow="block"/>
                 <v:shadow color="#868686"/>
               </v:shape>
@@ -880,6 +951,9 @@
         </mc:AlternateContent>
       </w:r>
       <w:r>
+        <w:rPr>
+          <w:noProof/>
+        </w:rPr>
         <w:drawing>
           <wp:inline distT="0" distB="0" distL="0" distR="0" wp14:anchorId="28800E4D" wp14:editId="53B16B0D">
             <wp:extent cx="3258005" cy="2019582"/>
@@ -920,7 +994,23 @@
     <w:p/>
     <w:p>
       <w:r>
-        <w:t>6. Usage of who, whos, clc and clear Commands.</w:t>
+        <w:t xml:space="preserve">6. Usage of who, </w:t>
+      </w:r>
+      <w:proofErr w:type="spellStart"/>
+      <w:r>
+        <w:t>whos</w:t>
+      </w:r>
+      <w:proofErr w:type="spellEnd"/>
+      <w:r>
+        <w:t xml:space="preserve">, </w:t>
+      </w:r>
+      <w:proofErr w:type="spellStart"/>
+      <w:r>
+        <w:t>clc</w:t>
+      </w:r>
+      <w:proofErr w:type="spellEnd"/>
+      <w:r>
+        <w:t xml:space="preserve"> and clear Commands.</w:t>
       </w:r>
     </w:p>
     <w:p>
@@ -930,11 +1020,22 @@
     </w:p>
     <w:p>
       <w:r>
-        <w:t>- Use who and whos to inspect the workspace and note the differences.</w:t>
-      </w:r>
-    </w:p>
-    <w:p>
-      <w:r>
+        <w:t xml:space="preserve">- Use who and </w:t>
+      </w:r>
+      <w:proofErr w:type="spellStart"/>
+      <w:r>
+        <w:t>whos</w:t>
+      </w:r>
+      <w:proofErr w:type="spellEnd"/>
+      <w:r>
+        <w:t xml:space="preserve"> to inspect the workspace and note the differences.</w:t>
+      </w:r>
+    </w:p>
+    <w:p>
+      <w:r>
+        <w:rPr>
+          <w:noProof/>
+        </w:rPr>
         <w:drawing>
           <wp:inline distT="0" distB="0" distL="0" distR="0" wp14:anchorId="161F92CF" wp14:editId="7DD60DBB">
             <wp:extent cx="3829396" cy="1855193"/>
@@ -974,6 +1075,7 @@
     </w:p>
     <w:p>
       <w:r>
+        <w:lastRenderedPageBreak/>
         <w:t xml:space="preserve">- </w:t>
       </w:r>
       <w:r>
@@ -988,53 +1090,76 @@
         </w:rPr>
         <w:t>(</w:t>
       </w:r>
+      <w:proofErr w:type="spellStart"/>
+      <w:proofErr w:type="gramStart"/>
       <w:r>
         <w:rPr>
           <w:b/>
           <w:bCs/>
         </w:rPr>
-        <w:t xml:space="preserve">clc </w:t>
-      </w:r>
+        <w:t>clc</w:t>
+      </w:r>
+      <w:proofErr w:type="spellEnd"/>
       <w:r>
         <w:rPr>
           <w:b/>
           <w:bCs/>
         </w:rPr>
-        <w:t xml:space="preserve">)  </w:t>
-      </w:r>
-      <w:r>
-        <w:t>Clears the command window</w:t>
+        <w:t xml:space="preserve"> </w:t>
       </w:r>
       <w:r>
         <w:rPr>
           <w:b/>
           <w:bCs/>
         </w:rPr>
-        <w:t>, (</w:t>
-      </w:r>
+        <w:t>)</w:t>
+      </w:r>
+      <w:proofErr w:type="gramEnd"/>
       <w:r>
         <w:rPr>
           <w:b/>
           <w:bCs/>
         </w:rPr>
-        <w:t>clear</w:t>
+        <w:t xml:space="preserve">  </w:t>
+      </w:r>
+      <w:r>
+        <w:t>Clears the command window</w:t>
       </w:r>
       <w:r>
         <w:rPr>
           <w:b/>
           <w:bCs/>
         </w:rPr>
-        <w:t>)</w:t>
-      </w:r>
+        <w:t>, (</w:t>
+      </w:r>
+      <w:proofErr w:type="gramStart"/>
       <w:r>
         <w:rPr>
           <w:b/>
           <w:bCs/>
         </w:rPr>
+        <w:t>clear</w:t>
+      </w:r>
+      <w:r>
+        <w:rPr>
+          <w:b/>
+          <w:bCs/>
+        </w:rPr>
+        <w:t>)</w:t>
+      </w:r>
+      <w:r>
+        <w:rPr>
+          <w:b/>
+          <w:bCs/>
+        </w:rPr>
         <w:t xml:space="preserve">  </w:t>
       </w:r>
       <w:r>
-        <w:t>Clears all variables</w:t>
+        <w:t>Clears</w:t>
+      </w:r>
+      <w:proofErr w:type="gramEnd"/>
+      <w:r>
+        <w:t xml:space="preserve"> all variables</w:t>
       </w:r>
     </w:p>
     <w:p/>
@@ -1051,6 +1176,9 @@
     </w:p>
     <w:p>
       <w:r>
+        <w:rPr>
+          <w:noProof/>
+        </w:rPr>
         <w:drawing>
           <wp:inline distT="0" distB="0" distL="0" distR="0" wp14:anchorId="60E2F148" wp14:editId="7D4F4632">
             <wp:extent cx="2514600" cy="4241915"/>
@@ -1102,6 +1230,9 @@
     </w:p>
     <w:p>
       <w:r>
+        <w:rPr>
+          <w:noProof/>
+        </w:rPr>
         <w:drawing>
           <wp:inline distT="0" distB="0" distL="0" distR="0" wp14:anchorId="0A43FC4B" wp14:editId="0F1C84B2">
             <wp:extent cx="2514600" cy="2171700"/>
@@ -1151,7 +1282,6 @@
     <w:p/>
     <w:p>
       <w:r>
-        <w:lastRenderedPageBreak/>
         <w:t>8. Creating and Accessing Vectors.</w:t>
       </w:r>
     </w:p>
@@ -1171,6 +1301,9 @@
     </w:p>
     <w:p>
       <w:r>
+        <w:rPr>
+          <w:noProof/>
+        </w:rPr>
         <w:drawing>
           <wp:inline distT="0" distB="0" distL="0" distR="0" wp14:anchorId="4729B47D" wp14:editId="25FDFD4D">
             <wp:extent cx="3915321" cy="4848902"/>
@@ -1216,10 +1349,13 @@
     </w:p>
     <w:p>
       <w:r>
+        <w:rPr>
+          <w:noProof/>
+        </w:rPr>
         <w:drawing>
-          <wp:inline distT="0" distB="0" distL="0" distR="0" wp14:anchorId="313E401D" wp14:editId="3C2E73A6">
-            <wp:extent cx="3562847" cy="2905530"/>
-            <wp:effectExtent l="0" t="0" r="0" b="9525"/>
+          <wp:inline distT="0" distB="0" distL="0" distR="0" wp14:anchorId="313E401D" wp14:editId="5BFD3CA2">
+            <wp:extent cx="3192087" cy="2603173"/>
+            <wp:effectExtent l="0" t="0" r="8890" b="6985"/>
             <wp:docPr id="1683333468" name="Picture 1"/>
             <wp:cNvGraphicFramePr>
               <a:graphicFrameLocks xmlns:a="http://schemas.openxmlformats.org/drawingml/2006/main" noChangeAspect="1"/>
@@ -1240,7 +1376,7 @@
                   <pic:spPr>
                     <a:xfrm>
                       <a:off x="0" y="0"/>
-                      <a:ext cx="3562847" cy="2905530"/>
+                      <a:ext cx="3195833" cy="2606228"/>
                     </a:xfrm>
                     <a:prstGeom prst="rect">
                       <a:avLst/>
@@ -1255,12 +1391,16 @@
     </w:p>
     <w:p>
       <w:r>
+        <w:lastRenderedPageBreak/>
         <w:tab/>
         <w:t>- Print 0 to 10 numbers.</w:t>
       </w:r>
     </w:p>
     <w:p>
       <w:r>
+        <w:rPr>
+          <w:noProof/>
+        </w:rPr>
         <w:drawing>
           <wp:inline distT="0" distB="0" distL="0" distR="0" wp14:anchorId="2F02017E" wp14:editId="7B000248">
             <wp:extent cx="4848902" cy="1190791"/>
@@ -1306,6 +1446,9 @@
     </w:p>
     <w:p>
       <w:r>
+        <w:rPr>
+          <w:noProof/>
+        </w:rPr>
         <w:drawing>
           <wp:inline distT="0" distB="0" distL="0" distR="0" wp14:anchorId="1350376A" wp14:editId="076A8BAB">
             <wp:extent cx="3410426" cy="1409897"/>
@@ -1358,6 +1501,9 @@
     </w:p>
     <w:p>
       <w:r>
+        <w:rPr>
+          <w:noProof/>
+        </w:rPr>
         <w:drawing>
           <wp:inline distT="0" distB="0" distL="0" distR="0" wp14:anchorId="0E5A5605" wp14:editId="3AA2A827">
             <wp:extent cx="2229161" cy="2886478"/>
@@ -1401,6 +1547,7 @@
     <w:p/>
     <w:p>
       <w:r>
+        <w:lastRenderedPageBreak/>
         <w:tab/>
         <w:t xml:space="preserve">- Create matrix S =  </w:t>
       </w:r>
@@ -1566,6 +1713,9 @@
     </w:p>
     <w:p>
       <w:r>
+        <w:rPr>
+          <w:noProof/>
+        </w:rPr>
         <w:drawing>
           <wp:inline distT="0" distB="0" distL="0" distR="0" wp14:anchorId="0AB7C8DA" wp14:editId="47A1137C">
             <wp:extent cx="3153215" cy="1867161"/>
@@ -1606,11 +1756,22 @@
     <w:p>
       <w:r>
         <w:tab/>
-        <w:t>-Create a random matrix M = (3 X 3) and access the element M(3,2) and display.</w:t>
-      </w:r>
-    </w:p>
-    <w:p>
-      <w:r>
+        <w:t xml:space="preserve">-Create a random matrix M = (3 X 3) and access the element </w:t>
+      </w:r>
+      <w:proofErr w:type="gramStart"/>
+      <w:r>
+        <w:t>M(</w:t>
+      </w:r>
+      <w:proofErr w:type="gramEnd"/>
+      <w:r>
+        <w:t>3,2) and display.</w:t>
+      </w:r>
+    </w:p>
+    <w:p>
+      <w:r>
+        <w:rPr>
+          <w:noProof/>
+        </w:rPr>
         <w:drawing>
           <wp:inline distT="0" distB="0" distL="0" distR="0" wp14:anchorId="7A0DB935" wp14:editId="7B872627">
             <wp:extent cx="3077004" cy="2438740"/>
@@ -1656,6 +1817,9 @@
     </w:p>
     <w:p>
       <w:r>
+        <w:rPr>
+          <w:noProof/>
+        </w:rPr>
         <w:drawing>
           <wp:inline distT="0" distB="0" distL="0" distR="0" wp14:anchorId="1DB5F4A0" wp14:editId="68766E12">
             <wp:extent cx="2657846" cy="1276528"/>
@@ -1703,6 +1867,7 @@
         <w:rPr>
           <w:noProof/>
         </w:rPr>
+        <w:lastRenderedPageBreak/>
         <mc:AlternateContent>
           <mc:Choice Requires="wps">
             <w:drawing>
@@ -1761,14 +1926,7 @@
                                 <w:sz w:val="22"/>
                                 <w:szCs w:val="22"/>
                               </w:rPr>
-                              <w:t xml:space="preserve">Fist download image </w:t>
-                            </w:r>
-                            <w:r>
-                              <w:rPr>
-                                <w:sz w:val="22"/>
-                                <w:szCs w:val="22"/>
-                              </w:rPr>
-                              <w:t>using this command or you can get any image and paste in to current directory</w:t>
+                              <w:t>Fist download image using this command or you can get any image and paste in to current directory</w:t>
                             </w:r>
                           </w:p>
                           <w:p>
@@ -1778,12 +1936,21 @@
                                 <w:szCs w:val="22"/>
                               </w:rPr>
                             </w:pPr>
+                            <w:proofErr w:type="spellStart"/>
                             <w:r>
                               <w:rPr>
                                 <w:sz w:val="22"/>
                                 <w:szCs w:val="22"/>
                               </w:rPr>
-                              <w:t>url = "https://th.bing.com/th/id/R.2209785b9f654b33964f56213fccf222?rik=JmMpfQtnjhOadw&amp;pid=ImgRaw&amp;r=0";</w:t>
+                              <w:t>url</w:t>
+                            </w:r>
+                            <w:proofErr w:type="spellEnd"/>
+                            <w:r>
+                              <w:rPr>
+                                <w:sz w:val="22"/>
+                                <w:szCs w:val="22"/>
+                              </w:rPr>
+                              <w:t xml:space="preserve"> = "https://th.bing.com/th/id/R.2209785b9f654b33964f56213fccf222?rik=JmMpfQtnjhOadw&amp;pid=ImgRaw&amp;r=0";</w:t>
                             </w:r>
                           </w:p>
                           <w:p>
@@ -1822,19 +1989,80 @@
                                 <w:szCs w:val="22"/>
                               </w:rPr>
                             </w:pPr>
+                            <w:proofErr w:type="spellStart"/>
+                            <w:proofErr w:type="gramStart"/>
                             <w:r>
                               <w:rPr>
                                 <w:sz w:val="22"/>
                                 <w:szCs w:val="22"/>
                               </w:rPr>
-                              <w:t>websave(filename, url);</w:t>
+                              <w:t>websave</w:t>
                             </w:r>
+                            <w:proofErr w:type="spellEnd"/>
                             <w:r>
                               <w:rPr>
                                 <w:sz w:val="22"/>
                                 <w:szCs w:val="22"/>
                               </w:rPr>
-                              <w:t>websave(filename, url);</w:t>
+                              <w:t>(</w:t>
+                            </w:r>
+                            <w:proofErr w:type="gramEnd"/>
+                            <w:r>
+                              <w:rPr>
+                                <w:sz w:val="22"/>
+                                <w:szCs w:val="22"/>
+                              </w:rPr>
+                              <w:t xml:space="preserve">filename, </w:t>
+                            </w:r>
+                            <w:proofErr w:type="spellStart"/>
+                            <w:r>
+                              <w:rPr>
+                                <w:sz w:val="22"/>
+                                <w:szCs w:val="22"/>
+                              </w:rPr>
+                              <w:t>url</w:t>
+                            </w:r>
+                            <w:proofErr w:type="spellEnd"/>
+                            <w:proofErr w:type="gramStart"/>
+                            <w:r>
+                              <w:rPr>
+                                <w:sz w:val="22"/>
+                                <w:szCs w:val="22"/>
+                              </w:rPr>
+                              <w:t>);</w:t>
+                            </w:r>
+                            <w:proofErr w:type="spellStart"/>
+                            <w:r>
+                              <w:rPr>
+                                <w:sz w:val="22"/>
+                                <w:szCs w:val="22"/>
+                              </w:rPr>
+                              <w:t>websave</w:t>
+                            </w:r>
+                            <w:proofErr w:type="spellEnd"/>
+                            <w:proofErr w:type="gramEnd"/>
+                            <w:r>
+                              <w:rPr>
+                                <w:sz w:val="22"/>
+                                <w:szCs w:val="22"/>
+                              </w:rPr>
+                              <w:t xml:space="preserve">(filename, </w:t>
+                            </w:r>
+                            <w:proofErr w:type="spellStart"/>
+                            <w:r>
+                              <w:rPr>
+                                <w:sz w:val="22"/>
+                                <w:szCs w:val="22"/>
+                              </w:rPr>
+                              <w:t>url</w:t>
+                            </w:r>
+                            <w:proofErr w:type="spellEnd"/>
+                            <w:r>
+                              <w:rPr>
+                                <w:sz w:val="22"/>
+                                <w:szCs w:val="22"/>
+                              </w:rPr>
+                              <w:t>);</w:t>
                             </w:r>
                           </w:p>
                           <w:p>
@@ -1883,14 +2111,7 @@
                           <w:sz w:val="22"/>
                           <w:szCs w:val="22"/>
                         </w:rPr>
-                        <w:t xml:space="preserve">Fist download image </w:t>
-                      </w:r>
-                      <w:r>
-                        <w:rPr>
-                          <w:sz w:val="22"/>
-                          <w:szCs w:val="22"/>
-                        </w:rPr>
-                        <w:t>using this command or you can get any image and paste in to current directory</w:t>
+                        <w:t>Fist download image using this command or you can get any image and paste in to current directory</w:t>
                       </w:r>
                     </w:p>
                     <w:p>
@@ -1900,12 +2121,21 @@
                           <w:szCs w:val="22"/>
                         </w:rPr>
                       </w:pPr>
+                      <w:proofErr w:type="spellStart"/>
                       <w:r>
                         <w:rPr>
                           <w:sz w:val="22"/>
                           <w:szCs w:val="22"/>
                         </w:rPr>
-                        <w:t>url = "https://th.bing.com/th/id/R.2209785b9f654b33964f56213fccf222?rik=JmMpfQtnjhOadw&amp;pid=ImgRaw&amp;r=0";</w:t>
+                        <w:t>url</w:t>
+                      </w:r>
+                      <w:proofErr w:type="spellEnd"/>
+                      <w:r>
+                        <w:rPr>
+                          <w:sz w:val="22"/>
+                          <w:szCs w:val="22"/>
+                        </w:rPr>
+                        <w:t xml:space="preserve"> = "https://th.bing.com/th/id/R.2209785b9f654b33964f56213fccf222?rik=JmMpfQtnjhOadw&amp;pid=ImgRaw&amp;r=0";</w:t>
                       </w:r>
                     </w:p>
                     <w:p>
@@ -1944,19 +2174,80 @@
                           <w:szCs w:val="22"/>
                         </w:rPr>
                       </w:pPr>
+                      <w:proofErr w:type="spellStart"/>
+                      <w:proofErr w:type="gramStart"/>
                       <w:r>
                         <w:rPr>
                           <w:sz w:val="22"/>
                           <w:szCs w:val="22"/>
                         </w:rPr>
-                        <w:t>websave(filename, url);</w:t>
+                        <w:t>websave</w:t>
                       </w:r>
+                      <w:proofErr w:type="spellEnd"/>
                       <w:r>
                         <w:rPr>
                           <w:sz w:val="22"/>
                           <w:szCs w:val="22"/>
                         </w:rPr>
-                        <w:t>websave(filename, url);</w:t>
+                        <w:t>(</w:t>
+                      </w:r>
+                      <w:proofErr w:type="gramEnd"/>
+                      <w:r>
+                        <w:rPr>
+                          <w:sz w:val="22"/>
+                          <w:szCs w:val="22"/>
+                        </w:rPr>
+                        <w:t xml:space="preserve">filename, </w:t>
+                      </w:r>
+                      <w:proofErr w:type="spellStart"/>
+                      <w:r>
+                        <w:rPr>
+                          <w:sz w:val="22"/>
+                          <w:szCs w:val="22"/>
+                        </w:rPr>
+                        <w:t>url</w:t>
+                      </w:r>
+                      <w:proofErr w:type="spellEnd"/>
+                      <w:proofErr w:type="gramStart"/>
+                      <w:r>
+                        <w:rPr>
+                          <w:sz w:val="22"/>
+                          <w:szCs w:val="22"/>
+                        </w:rPr>
+                        <w:t>);</w:t>
+                      </w:r>
+                      <w:proofErr w:type="spellStart"/>
+                      <w:r>
+                        <w:rPr>
+                          <w:sz w:val="22"/>
+                          <w:szCs w:val="22"/>
+                        </w:rPr>
+                        <w:t>websave</w:t>
+                      </w:r>
+                      <w:proofErr w:type="spellEnd"/>
+                      <w:proofErr w:type="gramEnd"/>
+                      <w:r>
+                        <w:rPr>
+                          <w:sz w:val="22"/>
+                          <w:szCs w:val="22"/>
+                        </w:rPr>
+                        <w:t xml:space="preserve">(filename, </w:t>
+                      </w:r>
+                      <w:proofErr w:type="spellStart"/>
+                      <w:r>
+                        <w:rPr>
+                          <w:sz w:val="22"/>
+                          <w:szCs w:val="22"/>
+                        </w:rPr>
+                        <w:t>url</w:t>
+                      </w:r>
+                      <w:proofErr w:type="spellEnd"/>
+                      <w:r>
+                        <w:rPr>
+                          <w:sz w:val="22"/>
+                          <w:szCs w:val="22"/>
+                        </w:rPr>
+                        <w:t>);</w:t>
                       </w:r>
                     </w:p>
                     <w:p>
@@ -2110,6 +2401,9 @@
         </mc:AlternateContent>
       </w:r>
       <w:r>
+        <w:rPr>
+          <w:noProof/>
+        </w:rPr>
         <w:drawing>
           <wp:inline distT="0" distB="0" distL="0" distR="0" wp14:anchorId="2AE5BE98" wp14:editId="4ACD8963">
             <wp:extent cx="3924848" cy="1219370"/>
@@ -2154,6 +2448,9 @@
     </w:p>
     <w:p>
       <w:r>
+        <w:rPr>
+          <w:noProof/>
+        </w:rPr>
         <w:drawing>
           <wp:inline distT="0" distB="0" distL="0" distR="0" wp14:anchorId="4D1BCF1E" wp14:editId="6700B5AE">
             <wp:extent cx="1917469" cy="1482441"/>
@@ -2202,13 +2499,17 @@
     <w:p/>
     <w:p>
       <w:r>
+        <w:lastRenderedPageBreak/>
         <w:t xml:space="preserve">11. Plotting Graphs. </w:t>
       </w:r>
     </w:p>
     <w:p>
       <w:r>
+        <w:rPr>
+          <w:noProof/>
+        </w:rPr>
         <w:drawing>
-          <wp:anchor distT="0" distB="0" distL="114300" distR="114300" simplePos="0" relativeHeight="251649536" behindDoc="0" locked="0" layoutInCell="1" allowOverlap="1" wp14:anchorId="39ABAEB8" wp14:editId="403679B6">
+          <wp:anchor distT="0" distB="0" distL="114300" distR="114300" simplePos="0" relativeHeight="251649536" behindDoc="0" locked="0" layoutInCell="1" allowOverlap="1" wp14:anchorId="39ABAEB8" wp14:editId="3AA0CEAE">
             <wp:simplePos x="0" y="0"/>
             <wp:positionH relativeFrom="column">
               <wp:posOffset>3598891</wp:posOffset>
@@ -2356,6 +2657,9 @@
         </mc:AlternateContent>
       </w:r>
       <w:r>
+        <w:rPr>
+          <w:noProof/>
+        </w:rPr>
         <w:drawing>
           <wp:inline distT="0" distB="0" distL="0" distR="0" wp14:anchorId="2C5FD591" wp14:editId="12815586">
             <wp:extent cx="3124636" cy="1533739"/>
@@ -2404,6 +2708,9 @@
         <w:ind w:firstLine="720"/>
       </w:pPr>
       <w:r>
+        <w:rPr>
+          <w:noProof/>
+        </w:rPr>
         <w:drawing>
           <wp:anchor distT="0" distB="0" distL="114300" distR="114300" simplePos="0" relativeHeight="251654656" behindDoc="0" locked="0" layoutInCell="1" allowOverlap="1" wp14:anchorId="2E9E2E52" wp14:editId="42F0EC61">
             <wp:simplePos x="0" y="0"/>
@@ -2469,7 +2776,6 @@
         <w:rPr>
           <w:noProof/>
         </w:rPr>
-        <w:lastRenderedPageBreak/>
         <mc:AlternateContent>
           <mc:Choice Requires="wps">
             <w:drawing>
@@ -2559,6 +2865,9 @@
         </mc:AlternateContent>
       </w:r>
       <w:r>
+        <w:rPr>
+          <w:noProof/>
+        </w:rPr>
         <w:drawing>
           <wp:inline distT="0" distB="0" distL="0" distR="0" wp14:anchorId="1C806B23" wp14:editId="7892753E">
             <wp:extent cx="2781688" cy="1562318"/>
@@ -2730,6 +3039,9 @@
         </mc:AlternateContent>
       </w:r>
       <w:r>
+        <w:rPr>
+          <w:noProof/>
+        </w:rPr>
         <w:drawing>
           <wp:anchor distT="0" distB="0" distL="114300" distR="114300" simplePos="0" relativeHeight="251658752" behindDoc="0" locked="0" layoutInCell="1" allowOverlap="1" wp14:anchorId="4DE030D5" wp14:editId="2B3038CD">
             <wp:simplePos x="0" y="0"/>
@@ -2784,6 +3096,9 @@
         <w:tab/>
       </w:r>
       <w:r>
+        <w:rPr>
+          <w:noProof/>
+        </w:rPr>
         <w:drawing>
           <wp:inline distT="0" distB="0" distL="0" distR="0" wp14:anchorId="1AFDAC90" wp14:editId="61CF2A96">
             <wp:extent cx="4477375" cy="1638529"/>
@@ -2833,6 +3148,9 @@
     </w:p>
     <w:p>
       <w:r>
+        <w:rPr>
+          <w:noProof/>
+        </w:rPr>
         <w:drawing>
           <wp:anchor distT="0" distB="0" distL="114300" distR="114300" simplePos="0" relativeHeight="251662848" behindDoc="0" locked="0" layoutInCell="1" allowOverlap="1" wp14:anchorId="509980D0" wp14:editId="509FE8D9">
             <wp:simplePos x="0" y="0"/>
@@ -2982,6 +3300,9 @@
         </mc:AlternateContent>
       </w:r>
       <w:r>
+        <w:rPr>
+          <w:noProof/>
+        </w:rPr>
         <w:drawing>
           <wp:inline distT="0" distB="0" distL="0" distR="0" wp14:anchorId="645D5192" wp14:editId="0B70C858">
             <wp:extent cx="1324160" cy="962159"/>
@@ -3127,6 +3448,9 @@
         </mc:AlternateContent>
       </w:r>
       <w:r>
+        <w:rPr>
+          <w:noProof/>
+        </w:rPr>
         <w:drawing>
           <wp:anchor distT="0" distB="0" distL="114300" distR="114300" simplePos="0" relativeHeight="251670016" behindDoc="0" locked="0" layoutInCell="1" allowOverlap="1" wp14:anchorId="0F35BB5A" wp14:editId="1195BFD4">
             <wp:simplePos x="0" y="0"/>
@@ -3186,6 +3510,9 @@
         </w:drawing>
       </w:r>
       <w:r>
+        <w:rPr>
+          <w:noProof/>
+        </w:rPr>
         <w:drawing>
           <wp:inline distT="0" distB="0" distL="0" distR="0" wp14:anchorId="4B8EFDA4" wp14:editId="5B67AA22">
             <wp:extent cx="1914792" cy="1247949"/>
@@ -3318,6 +3645,9 @@
         </mc:AlternateContent>
       </w:r>
       <w:r>
+        <w:rPr>
+          <w:noProof/>
+        </w:rPr>
         <w:drawing>
           <wp:anchor distT="0" distB="0" distL="114300" distR="114300" simplePos="0" relativeHeight="251673088" behindDoc="0" locked="0" layoutInCell="1" allowOverlap="1" wp14:anchorId="172A6EDC" wp14:editId="3611D5F7">
             <wp:simplePos x="0" y="0"/>
@@ -3384,6 +3714,9 @@
         <w:t xml:space="preserve"> </w:t>
       </w:r>
       <w:r>
+        <w:rPr>
+          <w:noProof/>
+        </w:rPr>
         <w:drawing>
           <wp:inline distT="0" distB="0" distL="0" distR="0" wp14:anchorId="508F7E6C" wp14:editId="602E6FBF">
             <wp:extent cx="4934639" cy="1619476"/>
@@ -3524,6 +3857,9 @@
         </mc:AlternateContent>
       </w:r>
       <w:r>
+        <w:rPr>
+          <w:noProof/>
+        </w:rPr>
         <w:drawing>
           <wp:inline distT="0" distB="0" distL="0" distR="0" wp14:anchorId="14684B9C" wp14:editId="00296C41">
             <wp:extent cx="6363588" cy="2810267"/>
@@ -3563,6 +3899,9 @@
     </w:p>
     <w:p>
       <w:r>
+        <w:rPr>
+          <w:noProof/>
+        </w:rPr>
         <w:drawing>
           <wp:inline distT="0" distB="0" distL="0" distR="0" wp14:anchorId="6CFD2F4C" wp14:editId="480C6175">
             <wp:extent cx="3505689" cy="885949"/>
@@ -3600,6 +3939,21 @@
         </w:drawing>
       </w:r>
     </w:p>
+    <w:p/>
+    <w:p/>
+    <w:p/>
+    <w:p/>
+    <w:p/>
+    <w:p/>
+    <w:p/>
+    <w:p/>
+    <w:p/>
+    <w:p/>
+    <w:p/>
+    <w:p/>
+    <w:p/>
+    <w:p/>
+    <w:p/>
     <w:p>
       <w:pPr>
         <w:rPr>
@@ -3621,6 +3975,1992 @@
         <w:t>Summary</w:t>
       </w:r>
     </w:p>
+    <w:tbl>
+      <w:tblPr>
+        <w:tblStyle w:val="TableGrid"/>
+        <w:tblW w:w="0" w:type="auto"/>
+        <w:tblLook w:val="04A0" w:firstRow="1" w:lastRow="0" w:firstColumn="1" w:lastColumn="0" w:noHBand="0" w:noVBand="1"/>
+      </w:tblPr>
+      <w:tblGrid>
+        <w:gridCol w:w="1883"/>
+        <w:gridCol w:w="4647"/>
+      </w:tblGrid>
+      <w:tr>
+        <w:tc>
+          <w:tcPr>
+            <w:tcW w:w="0" w:type="auto"/>
+            <w:hideMark/>
+          </w:tcPr>
+          <w:p>
+            <w:pPr>
+              <w:spacing w:after="160" w:line="278" w:lineRule="auto"/>
+              <w:rPr>
+                <w:b/>
+                <w:bCs/>
+                <w:sz w:val="18"/>
+                <w:szCs w:val="18"/>
+              </w:rPr>
+            </w:pPr>
+            <w:r>
+              <w:rPr>
+                <w:b/>
+                <w:bCs/>
+                <w:sz w:val="18"/>
+                <w:szCs w:val="18"/>
+              </w:rPr>
+              <w:t>Command</w:t>
+            </w:r>
+          </w:p>
+        </w:tc>
+        <w:tc>
+          <w:tcPr>
+            <w:tcW w:w="0" w:type="auto"/>
+            <w:hideMark/>
+          </w:tcPr>
+          <w:p>
+            <w:pPr>
+              <w:spacing w:after="160" w:line="278" w:lineRule="auto"/>
+              <w:rPr>
+                <w:b/>
+                <w:bCs/>
+                <w:sz w:val="18"/>
+                <w:szCs w:val="18"/>
+              </w:rPr>
+            </w:pPr>
+            <w:r>
+              <w:rPr>
+                <w:b/>
+                <w:bCs/>
+                <w:sz w:val="18"/>
+                <w:szCs w:val="18"/>
+              </w:rPr>
+              <w:t>Use / Description</w:t>
+            </w:r>
+          </w:p>
+        </w:tc>
+      </w:tr>
+      <w:tr>
+        <w:tc>
+          <w:tcPr>
+            <w:tcW w:w="0" w:type="auto"/>
+            <w:hideMark/>
+          </w:tcPr>
+          <w:p>
+            <w:pPr>
+              <w:spacing w:after="160" w:line="278" w:lineRule="auto"/>
+              <w:rPr>
+                <w:sz w:val="18"/>
+                <w:szCs w:val="18"/>
+              </w:rPr>
+            </w:pPr>
+            <w:proofErr w:type="spellStart"/>
+            <w:r>
+              <w:rPr>
+                <w:sz w:val="18"/>
+                <w:szCs w:val="18"/>
+              </w:rPr>
+              <w:t>clc</w:t>
+            </w:r>
+            <w:proofErr w:type="spellEnd"/>
+          </w:p>
+        </w:tc>
+        <w:tc>
+          <w:tcPr>
+            <w:tcW w:w="0" w:type="auto"/>
+            <w:hideMark/>
+          </w:tcPr>
+          <w:p>
+            <w:pPr>
+              <w:spacing w:after="160" w:line="278" w:lineRule="auto"/>
+              <w:rPr>
+                <w:sz w:val="18"/>
+                <w:szCs w:val="18"/>
+              </w:rPr>
+            </w:pPr>
+            <w:r>
+              <w:rPr>
+                <w:sz w:val="18"/>
+                <w:szCs w:val="18"/>
+              </w:rPr>
+              <w:t xml:space="preserve">Clears the </w:t>
+            </w:r>
+            <w:r>
+              <w:rPr>
+                <w:b/>
+                <w:bCs/>
+                <w:sz w:val="18"/>
+                <w:szCs w:val="18"/>
+              </w:rPr>
+              <w:t>Command Window</w:t>
+            </w:r>
+          </w:p>
+        </w:tc>
+      </w:tr>
+      <w:tr>
+        <w:tc>
+          <w:tcPr>
+            <w:tcW w:w="0" w:type="auto"/>
+            <w:hideMark/>
+          </w:tcPr>
+          <w:p>
+            <w:pPr>
+              <w:spacing w:after="160" w:line="278" w:lineRule="auto"/>
+              <w:rPr>
+                <w:sz w:val="18"/>
+                <w:szCs w:val="18"/>
+              </w:rPr>
+            </w:pPr>
+            <w:r>
+              <w:rPr>
+                <w:sz w:val="18"/>
+                <w:szCs w:val="18"/>
+              </w:rPr>
+              <w:t>clear</w:t>
+            </w:r>
+          </w:p>
+        </w:tc>
+        <w:tc>
+          <w:tcPr>
+            <w:tcW w:w="0" w:type="auto"/>
+            <w:hideMark/>
+          </w:tcPr>
+          <w:p>
+            <w:pPr>
+              <w:spacing w:after="160" w:line="278" w:lineRule="auto"/>
+              <w:rPr>
+                <w:sz w:val="18"/>
+                <w:szCs w:val="18"/>
+              </w:rPr>
+            </w:pPr>
+            <w:r>
+              <w:rPr>
+                <w:sz w:val="18"/>
+                <w:szCs w:val="18"/>
+              </w:rPr>
+              <w:t xml:space="preserve">Clears all </w:t>
+            </w:r>
+            <w:r>
+              <w:rPr>
+                <w:b/>
+                <w:bCs/>
+                <w:sz w:val="18"/>
+                <w:szCs w:val="18"/>
+              </w:rPr>
+              <w:t>variables</w:t>
+            </w:r>
+            <w:r>
+              <w:rPr>
+                <w:sz w:val="18"/>
+                <w:szCs w:val="18"/>
+              </w:rPr>
+              <w:t xml:space="preserve"> from the workspace</w:t>
+            </w:r>
+          </w:p>
+        </w:tc>
+      </w:tr>
+      <w:tr>
+        <w:tc>
+          <w:tcPr>
+            <w:tcW w:w="0" w:type="auto"/>
+            <w:hideMark/>
+          </w:tcPr>
+          <w:p>
+            <w:pPr>
+              <w:spacing w:after="160" w:line="278" w:lineRule="auto"/>
+              <w:rPr>
+                <w:sz w:val="18"/>
+                <w:szCs w:val="18"/>
+              </w:rPr>
+            </w:pPr>
+            <w:proofErr w:type="spellStart"/>
+            <w:proofErr w:type="gramStart"/>
+            <w:r>
+              <w:rPr>
+                <w:sz w:val="18"/>
+                <w:szCs w:val="18"/>
+              </w:rPr>
+              <w:t>disp</w:t>
+            </w:r>
+            <w:proofErr w:type="spellEnd"/>
+            <w:r>
+              <w:rPr>
+                <w:sz w:val="18"/>
+                <w:szCs w:val="18"/>
+              </w:rPr>
+              <w:t>(</w:t>
+            </w:r>
+            <w:proofErr w:type="gramEnd"/>
+            <w:r>
+              <w:rPr>
+                <w:sz w:val="18"/>
+                <w:szCs w:val="18"/>
+              </w:rPr>
+              <w:t>'Hello World!')</w:t>
+            </w:r>
+          </w:p>
+        </w:tc>
+        <w:tc>
+          <w:tcPr>
+            <w:tcW w:w="0" w:type="auto"/>
+            <w:hideMark/>
+          </w:tcPr>
+          <w:p>
+            <w:pPr>
+              <w:spacing w:after="160" w:line="278" w:lineRule="auto"/>
+              <w:rPr>
+                <w:sz w:val="18"/>
+                <w:szCs w:val="18"/>
+              </w:rPr>
+            </w:pPr>
+            <w:r>
+              <w:rPr>
+                <w:sz w:val="18"/>
+                <w:szCs w:val="18"/>
+              </w:rPr>
+              <w:t xml:space="preserve">Displays text in the </w:t>
+            </w:r>
+            <w:r>
+              <w:rPr>
+                <w:b/>
+                <w:bCs/>
+                <w:sz w:val="18"/>
+                <w:szCs w:val="18"/>
+              </w:rPr>
+              <w:t>Command Window</w:t>
+            </w:r>
+          </w:p>
+        </w:tc>
+      </w:tr>
+      <w:tr>
+        <w:tc>
+          <w:tcPr>
+            <w:tcW w:w="0" w:type="auto"/>
+            <w:hideMark/>
+          </w:tcPr>
+          <w:p>
+            <w:pPr>
+              <w:spacing w:after="160" w:line="278" w:lineRule="auto"/>
+              <w:rPr>
+                <w:sz w:val="18"/>
+                <w:szCs w:val="18"/>
+              </w:rPr>
+            </w:pPr>
+            <w:r>
+              <w:rPr>
+                <w:sz w:val="18"/>
+                <w:szCs w:val="18"/>
+              </w:rPr>
+              <w:t>date</w:t>
+            </w:r>
+          </w:p>
+        </w:tc>
+        <w:tc>
+          <w:tcPr>
+            <w:tcW w:w="0" w:type="auto"/>
+            <w:hideMark/>
+          </w:tcPr>
+          <w:p>
+            <w:pPr>
+              <w:spacing w:after="160" w:line="278" w:lineRule="auto"/>
+              <w:rPr>
+                <w:sz w:val="18"/>
+                <w:szCs w:val="18"/>
+              </w:rPr>
+            </w:pPr>
+            <w:r>
+              <w:rPr>
+                <w:sz w:val="18"/>
+                <w:szCs w:val="18"/>
+              </w:rPr>
+              <w:t xml:space="preserve">Displays the </w:t>
+            </w:r>
+            <w:r>
+              <w:rPr>
+                <w:b/>
+                <w:bCs/>
+                <w:sz w:val="18"/>
+                <w:szCs w:val="18"/>
+              </w:rPr>
+              <w:t>current date</w:t>
+            </w:r>
+          </w:p>
+        </w:tc>
+      </w:tr>
+      <w:tr>
+        <w:tc>
+          <w:tcPr>
+            <w:tcW w:w="0" w:type="auto"/>
+            <w:hideMark/>
+          </w:tcPr>
+          <w:p>
+            <w:pPr>
+              <w:spacing w:after="160" w:line="278" w:lineRule="auto"/>
+              <w:rPr>
+                <w:sz w:val="18"/>
+                <w:szCs w:val="18"/>
+              </w:rPr>
+            </w:pPr>
+            <w:r>
+              <w:rPr>
+                <w:sz w:val="18"/>
+                <w:szCs w:val="18"/>
+              </w:rPr>
+              <w:t>x = 5; X = 10</w:t>
+            </w:r>
+          </w:p>
+        </w:tc>
+        <w:tc>
+          <w:tcPr>
+            <w:tcW w:w="0" w:type="auto"/>
+            <w:hideMark/>
+          </w:tcPr>
+          <w:p>
+            <w:pPr>
+              <w:spacing w:after="160" w:line="278" w:lineRule="auto"/>
+              <w:rPr>
+                <w:sz w:val="18"/>
+                <w:szCs w:val="18"/>
+              </w:rPr>
+            </w:pPr>
+            <w:r>
+              <w:rPr>
+                <w:sz w:val="18"/>
+                <w:szCs w:val="18"/>
+              </w:rPr>
+              <w:t xml:space="preserve">Defines variables and shows </w:t>
+            </w:r>
+            <w:r>
+              <w:rPr>
+                <w:b/>
+                <w:bCs/>
+                <w:sz w:val="18"/>
+                <w:szCs w:val="18"/>
+              </w:rPr>
+              <w:t>case sensitivity</w:t>
+            </w:r>
+            <w:r>
+              <w:rPr>
+                <w:sz w:val="18"/>
+                <w:szCs w:val="18"/>
+              </w:rPr>
+              <w:t xml:space="preserve"> (x ≠ X)</w:t>
+            </w:r>
+          </w:p>
+        </w:tc>
+      </w:tr>
+      <w:tr>
+        <w:tc>
+          <w:tcPr>
+            <w:tcW w:w="0" w:type="auto"/>
+            <w:hideMark/>
+          </w:tcPr>
+          <w:p>
+            <w:pPr>
+              <w:spacing w:after="160" w:line="278" w:lineRule="auto"/>
+              <w:rPr>
+                <w:sz w:val="18"/>
+                <w:szCs w:val="18"/>
+              </w:rPr>
+            </w:pPr>
+            <w:r>
+              <w:rPr>
+                <w:sz w:val="18"/>
+                <w:szCs w:val="18"/>
+              </w:rPr>
+              <w:t>; (semicolon)</w:t>
+            </w:r>
+          </w:p>
+        </w:tc>
+        <w:tc>
+          <w:tcPr>
+            <w:tcW w:w="0" w:type="auto"/>
+            <w:hideMark/>
+          </w:tcPr>
+          <w:p>
+            <w:pPr>
+              <w:spacing w:after="160" w:line="278" w:lineRule="auto"/>
+              <w:rPr>
+                <w:sz w:val="18"/>
+                <w:szCs w:val="18"/>
+              </w:rPr>
+            </w:pPr>
+            <w:r>
+              <w:rPr>
+                <w:b/>
+                <w:bCs/>
+                <w:sz w:val="18"/>
+                <w:szCs w:val="18"/>
+              </w:rPr>
+              <w:t>Suppresses output</w:t>
+            </w:r>
+            <w:r>
+              <w:rPr>
+                <w:sz w:val="18"/>
+                <w:szCs w:val="18"/>
+              </w:rPr>
+              <w:t xml:space="preserve"> in Command Window</w:t>
+            </w:r>
+          </w:p>
+        </w:tc>
+      </w:tr>
+      <w:tr>
+        <w:tc>
+          <w:tcPr>
+            <w:tcW w:w="0" w:type="auto"/>
+            <w:hideMark/>
+          </w:tcPr>
+          <w:p>
+            <w:pPr>
+              <w:spacing w:after="160" w:line="278" w:lineRule="auto"/>
+              <w:rPr>
+                <w:sz w:val="18"/>
+                <w:szCs w:val="18"/>
+              </w:rPr>
+            </w:pPr>
+            <w:r>
+              <w:rPr>
+                <w:sz w:val="18"/>
+                <w:szCs w:val="18"/>
+              </w:rPr>
+              <w:t>diary filename.txt</w:t>
+            </w:r>
+          </w:p>
+        </w:tc>
+        <w:tc>
+          <w:tcPr>
+            <w:tcW w:w="0" w:type="auto"/>
+            <w:hideMark/>
+          </w:tcPr>
+          <w:p>
+            <w:pPr>
+              <w:spacing w:after="160" w:line="278" w:lineRule="auto"/>
+              <w:rPr>
+                <w:sz w:val="18"/>
+                <w:szCs w:val="18"/>
+              </w:rPr>
+            </w:pPr>
+            <w:r>
+              <w:rPr>
+                <w:sz w:val="18"/>
+                <w:szCs w:val="18"/>
+              </w:rPr>
+              <w:t xml:space="preserve">Records session in a </w:t>
+            </w:r>
+            <w:r>
+              <w:rPr>
+                <w:b/>
+                <w:bCs/>
+                <w:sz w:val="18"/>
+                <w:szCs w:val="18"/>
+              </w:rPr>
+              <w:t>text file</w:t>
+            </w:r>
+          </w:p>
+        </w:tc>
+      </w:tr>
+      <w:tr>
+        <w:tc>
+          <w:tcPr>
+            <w:tcW w:w="0" w:type="auto"/>
+            <w:hideMark/>
+          </w:tcPr>
+          <w:p>
+            <w:pPr>
+              <w:spacing w:after="160" w:line="278" w:lineRule="auto"/>
+              <w:rPr>
+                <w:sz w:val="18"/>
+                <w:szCs w:val="18"/>
+              </w:rPr>
+            </w:pPr>
+            <w:r>
+              <w:rPr>
+                <w:sz w:val="18"/>
+                <w:szCs w:val="18"/>
+              </w:rPr>
+              <w:t>who</w:t>
+            </w:r>
+          </w:p>
+        </w:tc>
+        <w:tc>
+          <w:tcPr>
+            <w:tcW w:w="0" w:type="auto"/>
+            <w:hideMark/>
+          </w:tcPr>
+          <w:p>
+            <w:pPr>
+              <w:spacing w:after="160" w:line="278" w:lineRule="auto"/>
+              <w:rPr>
+                <w:sz w:val="18"/>
+                <w:szCs w:val="18"/>
+              </w:rPr>
+            </w:pPr>
+            <w:r>
+              <w:rPr>
+                <w:sz w:val="18"/>
+                <w:szCs w:val="18"/>
+              </w:rPr>
+              <w:t xml:space="preserve">Lists </w:t>
+            </w:r>
+            <w:r>
+              <w:rPr>
+                <w:b/>
+                <w:bCs/>
+                <w:sz w:val="18"/>
+                <w:szCs w:val="18"/>
+              </w:rPr>
+              <w:t>variable names</w:t>
+            </w:r>
+            <w:r>
+              <w:rPr>
+                <w:sz w:val="18"/>
+                <w:szCs w:val="18"/>
+              </w:rPr>
+              <w:t xml:space="preserve"> currently in the workspace</w:t>
+            </w:r>
+          </w:p>
+        </w:tc>
+      </w:tr>
+      <w:tr>
+        <w:tc>
+          <w:tcPr>
+            <w:tcW w:w="0" w:type="auto"/>
+            <w:hideMark/>
+          </w:tcPr>
+          <w:p>
+            <w:pPr>
+              <w:spacing w:after="160" w:line="278" w:lineRule="auto"/>
+              <w:rPr>
+                <w:sz w:val="18"/>
+                <w:szCs w:val="18"/>
+              </w:rPr>
+            </w:pPr>
+            <w:proofErr w:type="spellStart"/>
+            <w:r>
+              <w:rPr>
+                <w:sz w:val="18"/>
+                <w:szCs w:val="18"/>
+              </w:rPr>
+              <w:t>whos</w:t>
+            </w:r>
+            <w:proofErr w:type="spellEnd"/>
+          </w:p>
+        </w:tc>
+        <w:tc>
+          <w:tcPr>
+            <w:tcW w:w="0" w:type="auto"/>
+            <w:hideMark/>
+          </w:tcPr>
+          <w:p>
+            <w:pPr>
+              <w:spacing w:after="160" w:line="278" w:lineRule="auto"/>
+              <w:rPr>
+                <w:sz w:val="18"/>
+                <w:szCs w:val="18"/>
+              </w:rPr>
+            </w:pPr>
+            <w:r>
+              <w:rPr>
+                <w:sz w:val="18"/>
+                <w:szCs w:val="18"/>
+              </w:rPr>
+              <w:t xml:space="preserve">Lists variables with </w:t>
+            </w:r>
+            <w:r>
+              <w:rPr>
+                <w:b/>
+                <w:bCs/>
+                <w:sz w:val="18"/>
+                <w:szCs w:val="18"/>
+              </w:rPr>
+              <w:t>details</w:t>
+            </w:r>
+            <w:r>
+              <w:rPr>
+                <w:sz w:val="18"/>
+                <w:szCs w:val="18"/>
+              </w:rPr>
+              <w:t xml:space="preserve"> (size, bytes, class, etc.)</w:t>
+            </w:r>
+          </w:p>
+        </w:tc>
+      </w:tr>
+      <w:tr>
+        <w:tc>
+          <w:tcPr>
+            <w:tcW w:w="0" w:type="auto"/>
+            <w:hideMark/>
+          </w:tcPr>
+          <w:p>
+            <w:pPr>
+              <w:spacing w:after="160" w:line="278" w:lineRule="auto"/>
+              <w:rPr>
+                <w:sz w:val="18"/>
+                <w:szCs w:val="18"/>
+              </w:rPr>
+            </w:pPr>
+            <w:r>
+              <w:rPr>
+                <w:sz w:val="18"/>
+                <w:szCs w:val="18"/>
+              </w:rPr>
+              <w:t>a + b, a * b</w:t>
+            </w:r>
+          </w:p>
+        </w:tc>
+        <w:tc>
+          <w:tcPr>
+            <w:tcW w:w="0" w:type="auto"/>
+            <w:hideMark/>
+          </w:tcPr>
+          <w:p>
+            <w:pPr>
+              <w:spacing w:after="160" w:line="278" w:lineRule="auto"/>
+              <w:rPr>
+                <w:sz w:val="18"/>
+                <w:szCs w:val="18"/>
+              </w:rPr>
+            </w:pPr>
+            <w:r>
+              <w:rPr>
+                <w:sz w:val="18"/>
+                <w:szCs w:val="18"/>
+              </w:rPr>
+              <w:t xml:space="preserve">Performs </w:t>
+            </w:r>
+            <w:r>
+              <w:rPr>
+                <w:b/>
+                <w:bCs/>
+                <w:sz w:val="18"/>
+                <w:szCs w:val="18"/>
+              </w:rPr>
+              <w:t>arithmetic operations</w:t>
+            </w:r>
+          </w:p>
+        </w:tc>
+      </w:tr>
+      <w:tr>
+        <w:tc>
+          <w:tcPr>
+            <w:tcW w:w="0" w:type="auto"/>
+            <w:hideMark/>
+          </w:tcPr>
+          <w:p>
+            <w:pPr>
+              <w:spacing w:after="160" w:line="278" w:lineRule="auto"/>
+              <w:rPr>
+                <w:sz w:val="18"/>
+                <w:szCs w:val="18"/>
+              </w:rPr>
+            </w:pPr>
+            <w:proofErr w:type="spellStart"/>
+            <w:r>
+              <w:rPr>
+                <w:sz w:val="18"/>
+                <w:szCs w:val="18"/>
+              </w:rPr>
+              <w:t>a^b</w:t>
+            </w:r>
+            <w:proofErr w:type="spellEnd"/>
+            <w:r>
+              <w:rPr>
+                <w:sz w:val="18"/>
+                <w:szCs w:val="18"/>
+              </w:rPr>
+              <w:t>, exp(a)</w:t>
+            </w:r>
+          </w:p>
+        </w:tc>
+        <w:tc>
+          <w:tcPr>
+            <w:tcW w:w="0" w:type="auto"/>
+            <w:hideMark/>
+          </w:tcPr>
+          <w:p>
+            <w:pPr>
+              <w:spacing w:after="160" w:line="278" w:lineRule="auto"/>
+              <w:rPr>
+                <w:sz w:val="18"/>
+                <w:szCs w:val="18"/>
+              </w:rPr>
+            </w:pPr>
+            <w:r>
+              <w:rPr>
+                <w:b/>
+                <w:bCs/>
+                <w:sz w:val="18"/>
+                <w:szCs w:val="18"/>
+              </w:rPr>
+              <w:t>Power</w:t>
+            </w:r>
+            <w:r>
+              <w:rPr>
+                <w:sz w:val="18"/>
+                <w:szCs w:val="18"/>
+              </w:rPr>
+              <w:t xml:space="preserve"> and </w:t>
+            </w:r>
+            <w:r>
+              <w:rPr>
+                <w:b/>
+                <w:bCs/>
+                <w:sz w:val="18"/>
+                <w:szCs w:val="18"/>
+              </w:rPr>
+              <w:t>exponential</w:t>
+            </w:r>
+            <w:r>
+              <w:rPr>
+                <w:sz w:val="18"/>
+                <w:szCs w:val="18"/>
+              </w:rPr>
+              <w:t xml:space="preserve"> operations</w:t>
+            </w:r>
+          </w:p>
+        </w:tc>
+      </w:tr>
+      <w:tr>
+        <w:tc>
+          <w:tcPr>
+            <w:tcW w:w="0" w:type="auto"/>
+            <w:hideMark/>
+          </w:tcPr>
+          <w:p>
+            <w:pPr>
+              <w:spacing w:after="160" w:line="278" w:lineRule="auto"/>
+              <w:rPr>
+                <w:sz w:val="18"/>
+                <w:szCs w:val="18"/>
+              </w:rPr>
+            </w:pPr>
+            <w:proofErr w:type="gramStart"/>
+            <w:r>
+              <w:rPr>
+                <w:sz w:val="18"/>
+                <w:szCs w:val="18"/>
+              </w:rPr>
+              <w:t>V(</w:t>
+            </w:r>
+            <w:proofErr w:type="gramEnd"/>
+            <w:r>
+              <w:rPr>
+                <w:sz w:val="18"/>
+                <w:szCs w:val="18"/>
+              </w:rPr>
+              <w:t>2)</w:t>
+            </w:r>
+          </w:p>
+        </w:tc>
+        <w:tc>
+          <w:tcPr>
+            <w:tcW w:w="0" w:type="auto"/>
+            <w:hideMark/>
+          </w:tcPr>
+          <w:p>
+            <w:pPr>
+              <w:spacing w:after="160" w:line="278" w:lineRule="auto"/>
+              <w:rPr>
+                <w:sz w:val="18"/>
+                <w:szCs w:val="18"/>
+              </w:rPr>
+            </w:pPr>
+            <w:r>
+              <w:rPr>
+                <w:sz w:val="18"/>
+                <w:szCs w:val="18"/>
+              </w:rPr>
+              <w:t xml:space="preserve">Accesses the </w:t>
+            </w:r>
+            <w:r>
+              <w:rPr>
+                <w:b/>
+                <w:bCs/>
+                <w:sz w:val="18"/>
+                <w:szCs w:val="18"/>
+              </w:rPr>
+              <w:t>2nd element</w:t>
+            </w:r>
+            <w:r>
+              <w:rPr>
+                <w:sz w:val="18"/>
+                <w:szCs w:val="18"/>
+              </w:rPr>
+              <w:t xml:space="preserve"> of a vector</w:t>
+            </w:r>
+          </w:p>
+        </w:tc>
+      </w:tr>
+      <w:tr>
+        <w:tc>
+          <w:tcPr>
+            <w:tcW w:w="0" w:type="auto"/>
+            <w:hideMark/>
+          </w:tcPr>
+          <w:p>
+            <w:pPr>
+              <w:spacing w:after="160" w:line="278" w:lineRule="auto"/>
+              <w:rPr>
+                <w:sz w:val="18"/>
+                <w:szCs w:val="18"/>
+              </w:rPr>
+            </w:pPr>
+            <w:proofErr w:type="gramStart"/>
+            <w:r>
+              <w:rPr>
+                <w:sz w:val="18"/>
+                <w:szCs w:val="18"/>
+              </w:rPr>
+              <w:t>zeros(</w:t>
+            </w:r>
+            <w:proofErr w:type="gramEnd"/>
+            <w:r>
+              <w:rPr>
+                <w:sz w:val="18"/>
+                <w:szCs w:val="18"/>
+              </w:rPr>
+              <w:t>1, 5)</w:t>
+            </w:r>
+          </w:p>
+        </w:tc>
+        <w:tc>
+          <w:tcPr>
+            <w:tcW w:w="0" w:type="auto"/>
+            <w:hideMark/>
+          </w:tcPr>
+          <w:p>
+            <w:pPr>
+              <w:spacing w:after="160" w:line="278" w:lineRule="auto"/>
+              <w:rPr>
+                <w:sz w:val="18"/>
+                <w:szCs w:val="18"/>
+              </w:rPr>
+            </w:pPr>
+            <w:r>
+              <w:rPr>
+                <w:sz w:val="18"/>
+                <w:szCs w:val="18"/>
+              </w:rPr>
+              <w:t xml:space="preserve">Creates a </w:t>
+            </w:r>
+            <w:r>
+              <w:rPr>
+                <w:b/>
+                <w:bCs/>
+                <w:sz w:val="18"/>
+                <w:szCs w:val="18"/>
+              </w:rPr>
+              <w:t>row vector</w:t>
+            </w:r>
+            <w:r>
+              <w:rPr>
+                <w:sz w:val="18"/>
+                <w:szCs w:val="18"/>
+              </w:rPr>
+              <w:t xml:space="preserve"> with five zeros</w:t>
+            </w:r>
+          </w:p>
+        </w:tc>
+      </w:tr>
+      <w:tr>
+        <w:tc>
+          <w:tcPr>
+            <w:tcW w:w="0" w:type="auto"/>
+            <w:hideMark/>
+          </w:tcPr>
+          <w:p>
+            <w:pPr>
+              <w:spacing w:after="160" w:line="278" w:lineRule="auto"/>
+              <w:rPr>
+                <w:sz w:val="18"/>
+                <w:szCs w:val="18"/>
+              </w:rPr>
+            </w:pPr>
+            <w:proofErr w:type="gramStart"/>
+            <w:r>
+              <w:rPr>
+                <w:sz w:val="18"/>
+                <w:szCs w:val="18"/>
+              </w:rPr>
+              <w:t>zeros(</w:t>
+            </w:r>
+            <w:proofErr w:type="gramEnd"/>
+            <w:r>
+              <w:rPr>
+                <w:sz w:val="18"/>
+                <w:szCs w:val="18"/>
+              </w:rPr>
+              <w:t>5, 1)</w:t>
+            </w:r>
+          </w:p>
+        </w:tc>
+        <w:tc>
+          <w:tcPr>
+            <w:tcW w:w="0" w:type="auto"/>
+            <w:hideMark/>
+          </w:tcPr>
+          <w:p>
+            <w:pPr>
+              <w:spacing w:after="160" w:line="278" w:lineRule="auto"/>
+              <w:rPr>
+                <w:sz w:val="18"/>
+                <w:szCs w:val="18"/>
+              </w:rPr>
+            </w:pPr>
+            <w:r>
+              <w:rPr>
+                <w:sz w:val="18"/>
+                <w:szCs w:val="18"/>
+              </w:rPr>
+              <w:t xml:space="preserve">Creates a </w:t>
+            </w:r>
+            <w:r>
+              <w:rPr>
+                <w:b/>
+                <w:bCs/>
+                <w:sz w:val="18"/>
+                <w:szCs w:val="18"/>
+              </w:rPr>
+              <w:t>column vector</w:t>
+            </w:r>
+            <w:r>
+              <w:rPr>
+                <w:sz w:val="18"/>
+                <w:szCs w:val="18"/>
+              </w:rPr>
+              <w:t xml:space="preserve"> with five zeros</w:t>
+            </w:r>
+          </w:p>
+        </w:tc>
+      </w:tr>
+      <w:tr>
+        <w:tc>
+          <w:tcPr>
+            <w:tcW w:w="0" w:type="auto"/>
+            <w:hideMark/>
+          </w:tcPr>
+          <w:p>
+            <w:pPr>
+              <w:spacing w:after="160" w:line="278" w:lineRule="auto"/>
+              <w:rPr>
+                <w:sz w:val="18"/>
+                <w:szCs w:val="18"/>
+              </w:rPr>
+            </w:pPr>
+            <w:r>
+              <w:rPr>
+                <w:sz w:val="18"/>
+                <w:szCs w:val="18"/>
+              </w:rPr>
+              <w:t>0:10</w:t>
+            </w:r>
+          </w:p>
+        </w:tc>
+        <w:tc>
+          <w:tcPr>
+            <w:tcW w:w="0" w:type="auto"/>
+            <w:hideMark/>
+          </w:tcPr>
+          <w:p>
+            <w:pPr>
+              <w:spacing w:after="160" w:line="278" w:lineRule="auto"/>
+              <w:rPr>
+                <w:sz w:val="18"/>
+                <w:szCs w:val="18"/>
+              </w:rPr>
+            </w:pPr>
+            <w:r>
+              <w:rPr>
+                <w:sz w:val="18"/>
+                <w:szCs w:val="18"/>
+              </w:rPr>
+              <w:t xml:space="preserve">Creates a vector from 0 to 10 in </w:t>
+            </w:r>
+            <w:r>
+              <w:rPr>
+                <w:b/>
+                <w:bCs/>
+                <w:sz w:val="18"/>
+                <w:szCs w:val="18"/>
+              </w:rPr>
+              <w:t>steps of 1</w:t>
+            </w:r>
+          </w:p>
+        </w:tc>
+      </w:tr>
+      <w:tr>
+        <w:tc>
+          <w:tcPr>
+            <w:tcW w:w="0" w:type="auto"/>
+            <w:hideMark/>
+          </w:tcPr>
+          <w:p>
+            <w:pPr>
+              <w:spacing w:after="160" w:line="278" w:lineRule="auto"/>
+              <w:rPr>
+                <w:sz w:val="18"/>
+                <w:szCs w:val="18"/>
+              </w:rPr>
+            </w:pPr>
+            <w:r>
+              <w:rPr>
+                <w:sz w:val="18"/>
+                <w:szCs w:val="18"/>
+              </w:rPr>
+              <w:t>0:2:10</w:t>
+            </w:r>
+          </w:p>
+        </w:tc>
+        <w:tc>
+          <w:tcPr>
+            <w:tcW w:w="0" w:type="auto"/>
+            <w:hideMark/>
+          </w:tcPr>
+          <w:p>
+            <w:pPr>
+              <w:spacing w:after="160" w:line="278" w:lineRule="auto"/>
+              <w:rPr>
+                <w:sz w:val="18"/>
+                <w:szCs w:val="18"/>
+              </w:rPr>
+            </w:pPr>
+            <w:r>
+              <w:rPr>
+                <w:sz w:val="18"/>
+                <w:szCs w:val="18"/>
+              </w:rPr>
+              <w:t>Creates vector: [0 2 4 6 8 10]</w:t>
+            </w:r>
+          </w:p>
+        </w:tc>
+      </w:tr>
+      <w:tr>
+        <w:tc>
+          <w:tcPr>
+            <w:tcW w:w="0" w:type="auto"/>
+            <w:hideMark/>
+          </w:tcPr>
+          <w:p>
+            <w:pPr>
+              <w:spacing w:after="160" w:line="278" w:lineRule="auto"/>
+              <w:rPr>
+                <w:sz w:val="18"/>
+                <w:szCs w:val="18"/>
+              </w:rPr>
+            </w:pPr>
+            <w:r>
+              <w:rPr>
+                <w:sz w:val="18"/>
+                <w:szCs w:val="18"/>
+              </w:rPr>
+              <w:t xml:space="preserve">M = </w:t>
+            </w:r>
+            <w:proofErr w:type="gramStart"/>
+            <w:r>
+              <w:rPr>
+                <w:sz w:val="18"/>
+                <w:szCs w:val="18"/>
+              </w:rPr>
+              <w:t>rand(</w:t>
+            </w:r>
+            <w:proofErr w:type="gramEnd"/>
+            <w:r>
+              <w:rPr>
+                <w:sz w:val="18"/>
+                <w:szCs w:val="18"/>
+              </w:rPr>
+              <w:t>3,3)</w:t>
+            </w:r>
+          </w:p>
+        </w:tc>
+        <w:tc>
+          <w:tcPr>
+            <w:tcW w:w="0" w:type="auto"/>
+            <w:hideMark/>
+          </w:tcPr>
+          <w:p>
+            <w:pPr>
+              <w:spacing w:after="160" w:line="278" w:lineRule="auto"/>
+              <w:rPr>
+                <w:sz w:val="18"/>
+                <w:szCs w:val="18"/>
+              </w:rPr>
+            </w:pPr>
+            <w:r>
+              <w:rPr>
+                <w:sz w:val="18"/>
+                <w:szCs w:val="18"/>
+              </w:rPr>
+              <w:t xml:space="preserve">Creates a </w:t>
+            </w:r>
+            <w:r>
+              <w:rPr>
+                <w:b/>
+                <w:bCs/>
+                <w:sz w:val="18"/>
+                <w:szCs w:val="18"/>
+              </w:rPr>
+              <w:t>3x3 random matrix</w:t>
+            </w:r>
+          </w:p>
+        </w:tc>
+      </w:tr>
+      <w:tr>
+        <w:tc>
+          <w:tcPr>
+            <w:tcW w:w="0" w:type="auto"/>
+            <w:hideMark/>
+          </w:tcPr>
+          <w:p>
+            <w:pPr>
+              <w:spacing w:after="160" w:line="278" w:lineRule="auto"/>
+              <w:rPr>
+                <w:sz w:val="18"/>
+                <w:szCs w:val="18"/>
+              </w:rPr>
+            </w:pPr>
+            <w:proofErr w:type="gramStart"/>
+            <w:r>
+              <w:rPr>
+                <w:sz w:val="18"/>
+                <w:szCs w:val="18"/>
+              </w:rPr>
+              <w:t>M(</w:t>
+            </w:r>
+            <w:proofErr w:type="gramEnd"/>
+            <w:r>
+              <w:rPr>
+                <w:sz w:val="18"/>
+                <w:szCs w:val="18"/>
+              </w:rPr>
+              <w:t>2,3)</w:t>
+            </w:r>
+          </w:p>
+        </w:tc>
+        <w:tc>
+          <w:tcPr>
+            <w:tcW w:w="0" w:type="auto"/>
+            <w:hideMark/>
+          </w:tcPr>
+          <w:p>
+            <w:pPr>
+              <w:spacing w:after="160" w:line="278" w:lineRule="auto"/>
+              <w:rPr>
+                <w:sz w:val="18"/>
+                <w:szCs w:val="18"/>
+              </w:rPr>
+            </w:pPr>
+            <w:r>
+              <w:rPr>
+                <w:sz w:val="18"/>
+                <w:szCs w:val="18"/>
+              </w:rPr>
+              <w:t xml:space="preserve">Accesses the element at </w:t>
+            </w:r>
+            <w:r>
+              <w:rPr>
+                <w:b/>
+                <w:bCs/>
+                <w:sz w:val="18"/>
+                <w:szCs w:val="18"/>
+              </w:rPr>
+              <w:t>2nd row, 3rd column</w:t>
+            </w:r>
+            <w:r>
+              <w:rPr>
+                <w:sz w:val="18"/>
+                <w:szCs w:val="18"/>
+              </w:rPr>
+              <w:t xml:space="preserve"> of matrix M</w:t>
+            </w:r>
+          </w:p>
+        </w:tc>
+      </w:tr>
+      <w:tr>
+        <w:tc>
+          <w:tcPr>
+            <w:tcW w:w="0" w:type="auto"/>
+            <w:hideMark/>
+          </w:tcPr>
+          <w:p>
+            <w:pPr>
+              <w:spacing w:after="160" w:line="278" w:lineRule="auto"/>
+              <w:rPr>
+                <w:sz w:val="18"/>
+                <w:szCs w:val="18"/>
+              </w:rPr>
+            </w:pPr>
+            <w:r>
+              <w:rPr>
+                <w:sz w:val="18"/>
+                <w:szCs w:val="18"/>
+              </w:rPr>
+              <w:t>M + 2</w:t>
+            </w:r>
+          </w:p>
+        </w:tc>
+        <w:tc>
+          <w:tcPr>
+            <w:tcW w:w="0" w:type="auto"/>
+            <w:hideMark/>
+          </w:tcPr>
+          <w:p>
+            <w:pPr>
+              <w:spacing w:after="160" w:line="278" w:lineRule="auto"/>
+              <w:rPr>
+                <w:sz w:val="18"/>
+                <w:szCs w:val="18"/>
+              </w:rPr>
+            </w:pPr>
+            <w:r>
+              <w:rPr>
+                <w:sz w:val="18"/>
+                <w:szCs w:val="18"/>
+              </w:rPr>
+              <w:t xml:space="preserve">Adds 2 to </w:t>
+            </w:r>
+            <w:r>
+              <w:rPr>
+                <w:b/>
+                <w:bCs/>
+                <w:sz w:val="18"/>
+                <w:szCs w:val="18"/>
+              </w:rPr>
+              <w:t>each element</w:t>
+            </w:r>
+            <w:r>
+              <w:rPr>
+                <w:sz w:val="18"/>
+                <w:szCs w:val="18"/>
+              </w:rPr>
+              <w:t xml:space="preserve"> of matrix M</w:t>
+            </w:r>
+          </w:p>
+        </w:tc>
+      </w:tr>
+      <w:tr>
+        <w:tc>
+          <w:tcPr>
+            <w:tcW w:w="0" w:type="auto"/>
+            <w:hideMark/>
+          </w:tcPr>
+          <w:p>
+            <w:pPr>
+              <w:spacing w:after="160" w:line="278" w:lineRule="auto"/>
+              <w:rPr>
+                <w:sz w:val="18"/>
+                <w:szCs w:val="18"/>
+              </w:rPr>
+            </w:pPr>
+            <w:proofErr w:type="spellStart"/>
+            <w:proofErr w:type="gramStart"/>
+            <w:r>
+              <w:rPr>
+                <w:sz w:val="18"/>
+                <w:szCs w:val="18"/>
+              </w:rPr>
+              <w:t>websave</w:t>
+            </w:r>
+            <w:proofErr w:type="spellEnd"/>
+            <w:r>
+              <w:rPr>
+                <w:sz w:val="18"/>
+                <w:szCs w:val="18"/>
+              </w:rPr>
+              <w:t>(</w:t>
+            </w:r>
+            <w:proofErr w:type="gramEnd"/>
+            <w:r>
+              <w:rPr>
+                <w:sz w:val="18"/>
+                <w:szCs w:val="18"/>
+              </w:rPr>
+              <w:t xml:space="preserve">filename, </w:t>
+            </w:r>
+            <w:proofErr w:type="spellStart"/>
+            <w:r>
+              <w:rPr>
+                <w:sz w:val="18"/>
+                <w:szCs w:val="18"/>
+              </w:rPr>
+              <w:t>url</w:t>
+            </w:r>
+            <w:proofErr w:type="spellEnd"/>
+            <w:r>
+              <w:rPr>
+                <w:sz w:val="18"/>
+                <w:szCs w:val="18"/>
+              </w:rPr>
+              <w:t>)</w:t>
+            </w:r>
+          </w:p>
+        </w:tc>
+        <w:tc>
+          <w:tcPr>
+            <w:tcW w:w="0" w:type="auto"/>
+            <w:hideMark/>
+          </w:tcPr>
+          <w:p>
+            <w:pPr>
+              <w:spacing w:after="160" w:line="278" w:lineRule="auto"/>
+              <w:rPr>
+                <w:sz w:val="18"/>
+                <w:szCs w:val="18"/>
+              </w:rPr>
+            </w:pPr>
+            <w:r>
+              <w:rPr>
+                <w:b/>
+                <w:bCs/>
+                <w:sz w:val="18"/>
+                <w:szCs w:val="18"/>
+              </w:rPr>
+              <w:t>Downloads</w:t>
+            </w:r>
+            <w:r>
+              <w:rPr>
+                <w:sz w:val="18"/>
+                <w:szCs w:val="18"/>
+              </w:rPr>
+              <w:t xml:space="preserve"> image from the internet and saves it</w:t>
+            </w:r>
+          </w:p>
+        </w:tc>
+      </w:tr>
+      <w:tr>
+        <w:tc>
+          <w:tcPr>
+            <w:tcW w:w="0" w:type="auto"/>
+            <w:hideMark/>
+          </w:tcPr>
+          <w:p>
+            <w:pPr>
+              <w:spacing w:after="160" w:line="278" w:lineRule="auto"/>
+              <w:rPr>
+                <w:sz w:val="18"/>
+                <w:szCs w:val="18"/>
+              </w:rPr>
+            </w:pPr>
+            <w:proofErr w:type="spellStart"/>
+            <w:r>
+              <w:rPr>
+                <w:sz w:val="18"/>
+                <w:szCs w:val="18"/>
+              </w:rPr>
+              <w:t>imread</w:t>
+            </w:r>
+            <w:proofErr w:type="spellEnd"/>
+            <w:r>
+              <w:rPr>
+                <w:sz w:val="18"/>
+                <w:szCs w:val="18"/>
+              </w:rPr>
+              <w:t>('image.jpg')</w:t>
+            </w:r>
+          </w:p>
+        </w:tc>
+        <w:tc>
+          <w:tcPr>
+            <w:tcW w:w="0" w:type="auto"/>
+            <w:hideMark/>
+          </w:tcPr>
+          <w:p>
+            <w:pPr>
+              <w:spacing w:after="160" w:line="278" w:lineRule="auto"/>
+              <w:rPr>
+                <w:sz w:val="18"/>
+                <w:szCs w:val="18"/>
+              </w:rPr>
+            </w:pPr>
+            <w:r>
+              <w:rPr>
+                <w:b/>
+                <w:bCs/>
+                <w:sz w:val="18"/>
+                <w:szCs w:val="18"/>
+              </w:rPr>
+              <w:t>Reads</w:t>
+            </w:r>
+            <w:r>
+              <w:rPr>
+                <w:sz w:val="18"/>
+                <w:szCs w:val="18"/>
+              </w:rPr>
+              <w:t xml:space="preserve"> an image file</w:t>
+            </w:r>
+          </w:p>
+        </w:tc>
+      </w:tr>
+      <w:tr>
+        <w:tc>
+          <w:tcPr>
+            <w:tcW w:w="0" w:type="auto"/>
+            <w:hideMark/>
+          </w:tcPr>
+          <w:p>
+            <w:pPr>
+              <w:spacing w:after="160" w:line="278" w:lineRule="auto"/>
+              <w:rPr>
+                <w:sz w:val="18"/>
+                <w:szCs w:val="18"/>
+              </w:rPr>
+            </w:pPr>
+            <w:proofErr w:type="spellStart"/>
+            <w:r>
+              <w:rPr>
+                <w:sz w:val="18"/>
+                <w:szCs w:val="18"/>
+              </w:rPr>
+              <w:t>imshow</w:t>
+            </w:r>
+            <w:proofErr w:type="spellEnd"/>
+            <w:r>
+              <w:rPr>
+                <w:sz w:val="18"/>
+                <w:szCs w:val="18"/>
+              </w:rPr>
+              <w:t>(</w:t>
+            </w:r>
+            <w:proofErr w:type="spellStart"/>
+            <w:r>
+              <w:rPr>
+                <w:sz w:val="18"/>
+                <w:szCs w:val="18"/>
+              </w:rPr>
+              <w:t>img</w:t>
+            </w:r>
+            <w:proofErr w:type="spellEnd"/>
+            <w:r>
+              <w:rPr>
+                <w:sz w:val="18"/>
+                <w:szCs w:val="18"/>
+              </w:rPr>
+              <w:t>)</w:t>
+            </w:r>
+          </w:p>
+        </w:tc>
+        <w:tc>
+          <w:tcPr>
+            <w:tcW w:w="0" w:type="auto"/>
+            <w:hideMark/>
+          </w:tcPr>
+          <w:p>
+            <w:pPr>
+              <w:spacing w:after="160" w:line="278" w:lineRule="auto"/>
+              <w:rPr>
+                <w:sz w:val="18"/>
+                <w:szCs w:val="18"/>
+              </w:rPr>
+            </w:pPr>
+            <w:r>
+              <w:rPr>
+                <w:b/>
+                <w:bCs/>
+                <w:sz w:val="18"/>
+                <w:szCs w:val="18"/>
+              </w:rPr>
+              <w:t>Displays</w:t>
+            </w:r>
+            <w:r>
+              <w:rPr>
+                <w:sz w:val="18"/>
+                <w:szCs w:val="18"/>
+              </w:rPr>
+              <w:t xml:space="preserve"> the image in a figure window</w:t>
+            </w:r>
+          </w:p>
+        </w:tc>
+      </w:tr>
+      <w:tr>
+        <w:tc>
+          <w:tcPr>
+            <w:tcW w:w="0" w:type="auto"/>
+            <w:hideMark/>
+          </w:tcPr>
+          <w:p>
+            <w:pPr>
+              <w:spacing w:after="160" w:line="278" w:lineRule="auto"/>
+              <w:rPr>
+                <w:sz w:val="18"/>
+                <w:szCs w:val="18"/>
+              </w:rPr>
+            </w:pPr>
+            <w:proofErr w:type="spellStart"/>
+            <w:proofErr w:type="gramStart"/>
+            <w:r>
+              <w:rPr>
+                <w:sz w:val="18"/>
+                <w:szCs w:val="18"/>
+              </w:rPr>
+              <w:t>imwrite</w:t>
+            </w:r>
+            <w:proofErr w:type="spellEnd"/>
+            <w:r>
+              <w:rPr>
+                <w:sz w:val="18"/>
+                <w:szCs w:val="18"/>
+              </w:rPr>
+              <w:t>(</w:t>
+            </w:r>
+            <w:proofErr w:type="spellStart"/>
+            <w:proofErr w:type="gramEnd"/>
+            <w:r>
+              <w:rPr>
+                <w:sz w:val="18"/>
+                <w:szCs w:val="18"/>
+              </w:rPr>
+              <w:t>img</w:t>
+            </w:r>
+            <w:proofErr w:type="spellEnd"/>
+            <w:r>
+              <w:rPr>
+                <w:sz w:val="18"/>
+                <w:szCs w:val="18"/>
+              </w:rPr>
+              <w:t>, 'out.jpg')</w:t>
+            </w:r>
+          </w:p>
+        </w:tc>
+        <w:tc>
+          <w:tcPr>
+            <w:tcW w:w="0" w:type="auto"/>
+            <w:hideMark/>
+          </w:tcPr>
+          <w:p>
+            <w:pPr>
+              <w:spacing w:after="160" w:line="278" w:lineRule="auto"/>
+              <w:rPr>
+                <w:sz w:val="18"/>
+                <w:szCs w:val="18"/>
+              </w:rPr>
+            </w:pPr>
+            <w:r>
+              <w:rPr>
+                <w:b/>
+                <w:bCs/>
+                <w:sz w:val="18"/>
+                <w:szCs w:val="18"/>
+              </w:rPr>
+              <w:t>Writes</w:t>
+            </w:r>
+            <w:r>
+              <w:rPr>
+                <w:sz w:val="18"/>
+                <w:szCs w:val="18"/>
+              </w:rPr>
+              <w:t xml:space="preserve"> the image to a file</w:t>
+            </w:r>
+          </w:p>
+        </w:tc>
+      </w:tr>
+      <w:tr>
+        <w:tc>
+          <w:tcPr>
+            <w:tcW w:w="0" w:type="auto"/>
+            <w:hideMark/>
+          </w:tcPr>
+          <w:p>
+            <w:pPr>
+              <w:spacing w:after="160" w:line="278" w:lineRule="auto"/>
+              <w:rPr>
+                <w:sz w:val="18"/>
+                <w:szCs w:val="18"/>
+              </w:rPr>
+            </w:pPr>
+            <w:proofErr w:type="gramStart"/>
+            <w:r>
+              <w:rPr>
+                <w:sz w:val="18"/>
+                <w:szCs w:val="18"/>
+              </w:rPr>
+              <w:t>plot(</w:t>
+            </w:r>
+            <w:proofErr w:type="gramEnd"/>
+            <w:r>
+              <w:rPr>
+                <w:sz w:val="18"/>
+                <w:szCs w:val="18"/>
+              </w:rPr>
+              <w:t>x, y)</w:t>
+            </w:r>
+          </w:p>
+        </w:tc>
+        <w:tc>
+          <w:tcPr>
+            <w:tcW w:w="0" w:type="auto"/>
+            <w:hideMark/>
+          </w:tcPr>
+          <w:p>
+            <w:pPr>
+              <w:spacing w:after="160" w:line="278" w:lineRule="auto"/>
+              <w:rPr>
+                <w:sz w:val="18"/>
+                <w:szCs w:val="18"/>
+              </w:rPr>
+            </w:pPr>
+            <w:r>
+              <w:rPr>
+                <w:sz w:val="18"/>
+                <w:szCs w:val="18"/>
+              </w:rPr>
+              <w:t xml:space="preserve">Plots a </w:t>
+            </w:r>
+            <w:r>
+              <w:rPr>
+                <w:b/>
+                <w:bCs/>
+                <w:sz w:val="18"/>
+                <w:szCs w:val="18"/>
+              </w:rPr>
+              <w:t>2D graph</w:t>
+            </w:r>
+          </w:p>
+        </w:tc>
+      </w:tr>
+      <w:tr>
+        <w:tc>
+          <w:tcPr>
+            <w:tcW w:w="0" w:type="auto"/>
+            <w:hideMark/>
+          </w:tcPr>
+          <w:p>
+            <w:pPr>
+              <w:spacing w:after="160" w:line="278" w:lineRule="auto"/>
+              <w:rPr>
+                <w:sz w:val="18"/>
+                <w:szCs w:val="18"/>
+              </w:rPr>
+            </w:pPr>
+            <w:r>
+              <w:rPr>
+                <w:sz w:val="18"/>
+                <w:szCs w:val="18"/>
+              </w:rPr>
+              <w:t>x = 0:0.1:2*pi</w:t>
+            </w:r>
+          </w:p>
+        </w:tc>
+        <w:tc>
+          <w:tcPr>
+            <w:tcW w:w="0" w:type="auto"/>
+            <w:hideMark/>
+          </w:tcPr>
+          <w:p>
+            <w:pPr>
+              <w:spacing w:after="160" w:line="278" w:lineRule="auto"/>
+              <w:rPr>
+                <w:sz w:val="18"/>
+                <w:szCs w:val="18"/>
+              </w:rPr>
+            </w:pPr>
+            <w:r>
+              <w:rPr>
+                <w:sz w:val="18"/>
+                <w:szCs w:val="18"/>
+              </w:rPr>
+              <w:t xml:space="preserve">Creates a </w:t>
+            </w:r>
+            <w:r>
+              <w:rPr>
+                <w:b/>
+                <w:bCs/>
+                <w:sz w:val="18"/>
+                <w:szCs w:val="18"/>
+              </w:rPr>
+              <w:t>vector from 0 to 2π</w:t>
+            </w:r>
+            <w:r>
+              <w:rPr>
+                <w:sz w:val="18"/>
+                <w:szCs w:val="18"/>
+              </w:rPr>
+              <w:t xml:space="preserve"> with increment of 0.1</w:t>
+            </w:r>
+          </w:p>
+        </w:tc>
+      </w:tr>
+      <w:tr>
+        <w:tc>
+          <w:tcPr>
+            <w:tcW w:w="0" w:type="auto"/>
+            <w:hideMark/>
+          </w:tcPr>
+          <w:p>
+            <w:pPr>
+              <w:spacing w:after="160" w:line="278" w:lineRule="auto"/>
+              <w:rPr>
+                <w:sz w:val="18"/>
+                <w:szCs w:val="18"/>
+              </w:rPr>
+            </w:pPr>
+            <w:r>
+              <w:rPr>
+                <w:sz w:val="18"/>
+                <w:szCs w:val="18"/>
+              </w:rPr>
+              <w:t>y = sin(x)</w:t>
+            </w:r>
+          </w:p>
+        </w:tc>
+        <w:tc>
+          <w:tcPr>
+            <w:tcW w:w="0" w:type="auto"/>
+            <w:hideMark/>
+          </w:tcPr>
+          <w:p>
+            <w:pPr>
+              <w:spacing w:after="160" w:line="278" w:lineRule="auto"/>
+              <w:rPr>
+                <w:sz w:val="18"/>
+                <w:szCs w:val="18"/>
+              </w:rPr>
+            </w:pPr>
+            <w:r>
+              <w:rPr>
+                <w:sz w:val="18"/>
+                <w:szCs w:val="18"/>
+              </w:rPr>
+              <w:t xml:space="preserve">Calculates </w:t>
+            </w:r>
+            <w:r>
+              <w:rPr>
+                <w:b/>
+                <w:bCs/>
+                <w:sz w:val="18"/>
+                <w:szCs w:val="18"/>
+              </w:rPr>
+              <w:t>sine</w:t>
+            </w:r>
+            <w:r>
+              <w:rPr>
+                <w:sz w:val="18"/>
+                <w:szCs w:val="18"/>
+              </w:rPr>
+              <w:t xml:space="preserve"> of each element in x</w:t>
+            </w:r>
+          </w:p>
+        </w:tc>
+      </w:tr>
+      <w:tr>
+        <w:tc>
+          <w:tcPr>
+            <w:tcW w:w="0" w:type="auto"/>
+            <w:hideMark/>
+          </w:tcPr>
+          <w:p>
+            <w:pPr>
+              <w:spacing w:after="160" w:line="278" w:lineRule="auto"/>
+              <w:rPr>
+                <w:sz w:val="18"/>
+                <w:szCs w:val="18"/>
+              </w:rPr>
+            </w:pPr>
+            <w:r>
+              <w:rPr>
+                <w:sz w:val="18"/>
+                <w:szCs w:val="18"/>
+              </w:rPr>
+              <w:t xml:space="preserve">for </w:t>
+            </w:r>
+            <w:proofErr w:type="spellStart"/>
+            <w:r>
+              <w:rPr>
+                <w:sz w:val="18"/>
+                <w:szCs w:val="18"/>
+              </w:rPr>
+              <w:t>i</w:t>
+            </w:r>
+            <w:proofErr w:type="spellEnd"/>
+            <w:r>
+              <w:rPr>
+                <w:sz w:val="18"/>
+                <w:szCs w:val="18"/>
+              </w:rPr>
+              <w:t xml:space="preserve"> = 1:10</w:t>
+            </w:r>
+          </w:p>
+        </w:tc>
+        <w:tc>
+          <w:tcPr>
+            <w:tcW w:w="0" w:type="auto"/>
+            <w:hideMark/>
+          </w:tcPr>
+          <w:p>
+            <w:pPr>
+              <w:spacing w:after="160" w:line="278" w:lineRule="auto"/>
+              <w:rPr>
+                <w:sz w:val="18"/>
+                <w:szCs w:val="18"/>
+              </w:rPr>
+            </w:pPr>
+            <w:r>
+              <w:rPr>
+                <w:sz w:val="18"/>
+                <w:szCs w:val="18"/>
+              </w:rPr>
+              <w:t xml:space="preserve">Starts a </w:t>
+            </w:r>
+            <w:r>
+              <w:rPr>
+                <w:b/>
+                <w:bCs/>
+                <w:sz w:val="18"/>
+                <w:szCs w:val="18"/>
+              </w:rPr>
+              <w:t>for loop</w:t>
+            </w:r>
+            <w:r>
+              <w:rPr>
+                <w:sz w:val="18"/>
+                <w:szCs w:val="18"/>
+              </w:rPr>
+              <w:t xml:space="preserve"> from 1 to 10</w:t>
+            </w:r>
+          </w:p>
+        </w:tc>
+      </w:tr>
+      <w:tr>
+        <w:tc>
+          <w:tcPr>
+            <w:tcW w:w="0" w:type="auto"/>
+            <w:hideMark/>
+          </w:tcPr>
+          <w:p>
+            <w:pPr>
+              <w:spacing w:after="160" w:line="278" w:lineRule="auto"/>
+              <w:rPr>
+                <w:sz w:val="18"/>
+                <w:szCs w:val="18"/>
+              </w:rPr>
+            </w:pPr>
+            <w:r>
+              <w:rPr>
+                <w:sz w:val="18"/>
+                <w:szCs w:val="18"/>
+              </w:rPr>
+              <w:t>if x &gt; 0 ... else ...</w:t>
+            </w:r>
+          </w:p>
+        </w:tc>
+        <w:tc>
+          <w:tcPr>
+            <w:tcW w:w="0" w:type="auto"/>
+            <w:hideMark/>
+          </w:tcPr>
+          <w:p>
+            <w:pPr>
+              <w:spacing w:after="160" w:line="278" w:lineRule="auto"/>
+              <w:rPr>
+                <w:sz w:val="18"/>
+                <w:szCs w:val="18"/>
+              </w:rPr>
+            </w:pPr>
+            <w:r>
+              <w:rPr>
+                <w:b/>
+                <w:bCs/>
+                <w:sz w:val="18"/>
+                <w:szCs w:val="18"/>
+              </w:rPr>
+              <w:t>Conditional statement</w:t>
+            </w:r>
+            <w:r>
+              <w:rPr>
+                <w:sz w:val="18"/>
+                <w:szCs w:val="18"/>
+              </w:rPr>
+              <w:t>: checks if value is positive or negative</w:t>
+            </w:r>
+          </w:p>
+        </w:tc>
+      </w:tr>
+      <w:tr>
+        <w:tc>
+          <w:tcPr>
+            <w:tcW w:w="0" w:type="auto"/>
+            <w:hideMark/>
+          </w:tcPr>
+          <w:p>
+            <w:pPr>
+              <w:spacing w:after="160" w:line="278" w:lineRule="auto"/>
+              <w:rPr>
+                <w:sz w:val="18"/>
+                <w:szCs w:val="18"/>
+              </w:rPr>
+            </w:pPr>
+            <w:r>
+              <w:rPr>
+                <w:sz w:val="18"/>
+                <w:szCs w:val="18"/>
+              </w:rPr>
+              <w:t xml:space="preserve">sum = 0; for </w:t>
+            </w:r>
+            <w:proofErr w:type="spellStart"/>
+            <w:r>
+              <w:rPr>
+                <w:sz w:val="18"/>
+                <w:szCs w:val="18"/>
+              </w:rPr>
+              <w:t>i</w:t>
+            </w:r>
+            <w:proofErr w:type="spellEnd"/>
+            <w:r>
+              <w:rPr>
+                <w:sz w:val="18"/>
+                <w:szCs w:val="18"/>
+              </w:rPr>
+              <w:t>=</w:t>
+            </w:r>
+            <w:proofErr w:type="gramStart"/>
+            <w:r>
+              <w:rPr>
+                <w:sz w:val="18"/>
+                <w:szCs w:val="18"/>
+              </w:rPr>
+              <w:t>1:n</w:t>
+            </w:r>
+            <w:proofErr w:type="gramEnd"/>
+            <w:r>
+              <w:rPr>
+                <w:sz w:val="18"/>
+                <w:szCs w:val="18"/>
+              </w:rPr>
+              <w:t xml:space="preserve"> ...</w:t>
+            </w:r>
+          </w:p>
+        </w:tc>
+        <w:tc>
+          <w:tcPr>
+            <w:tcW w:w="0" w:type="auto"/>
+            <w:hideMark/>
+          </w:tcPr>
+          <w:p>
+            <w:pPr>
+              <w:spacing w:after="160" w:line="278" w:lineRule="auto"/>
+              <w:rPr>
+                <w:sz w:val="18"/>
+                <w:szCs w:val="18"/>
+              </w:rPr>
+            </w:pPr>
+            <w:r>
+              <w:rPr>
+                <w:sz w:val="18"/>
+                <w:szCs w:val="18"/>
+              </w:rPr>
+              <w:t xml:space="preserve">Sums first n numbers using a </w:t>
+            </w:r>
+            <w:r>
+              <w:rPr>
+                <w:b/>
+                <w:bCs/>
+                <w:sz w:val="18"/>
+                <w:szCs w:val="18"/>
+              </w:rPr>
+              <w:t>for loop</w:t>
+            </w:r>
+          </w:p>
+        </w:tc>
+      </w:tr>
+    </w:tbl>
     <w:p/>
     <w:sectPr>
       <w:pgSz w:w="12240" w:h="15840"/>
@@ -5769,6 +8109,37 @@
       <w:szCs w:val="20"/>
     </w:rPr>
   </w:style>
+  <w:style w:type="character" w:styleId="FollowedHyperlink">
+    <w:name w:val="FollowedHyperlink"/>
+    <w:basedOn w:val="DefaultParagraphFont"/>
+    <w:uiPriority w:val="99"/>
+    <w:semiHidden/>
+    <w:unhideWhenUsed/>
+    <w:rsid w:val="00BF4D1D"/>
+    <w:rPr>
+      <w:color w:val="954F72" w:themeColor="followedHyperlink"/>
+      <w:u w:val="single"/>
+    </w:rPr>
+  </w:style>
+  <w:style w:type="table" w:styleId="TableGrid">
+    <w:name w:val="Table Grid"/>
+    <w:basedOn w:val="TableNormal"/>
+    <w:uiPriority w:val="39"/>
+    <w:rsid w:val="00C83674"/>
+    <w:pPr>
+      <w:spacing w:after="0" w:line="240" w:lineRule="auto"/>
+    </w:pPr>
+    <w:tblPr>
+      <w:tblBorders>
+        <w:top w:val="single" w:sz="4" w:space="0" w:color="auto"/>
+        <w:left w:val="single" w:sz="4" w:space="0" w:color="auto"/>
+        <w:bottom w:val="single" w:sz="4" w:space="0" w:color="auto"/>
+        <w:right w:val="single" w:sz="4" w:space="0" w:color="auto"/>
+        <w:insideH w:val="single" w:sz="4" w:space="0" w:color="auto"/>
+        <w:insideV w:val="single" w:sz="4" w:space="0" w:color="auto"/>
+      </w:tblBorders>
+    </w:tblPr>
+  </w:style>
 </w:styles>
 </file>
 
